--- a/ResourceFiles/Delivery_Drone_SOP.docx
+++ b/ResourceFiles/Delivery_Drone_SOP.docx
@@ -1,97 +1,945 @@
 
 <file path=word/document.xml><?xml version="1.0" encoding="utf-8"?>
-<w:document xmlns:wpc="http://schemas.microsoft.com/office/word/2010/wordprocessingCanvas" xmlns:cx="http://schemas.microsoft.com/office/drawing/2014/chartex" xmlns:cx1="http://schemas.microsoft.com/office/drawing/2015/9/8/chartex" xmlns:cx2="http://schemas.microsoft.com/office/drawing/2015/10/21/chartex" xmlns:cx3="http://schemas.microsoft.com/office/drawing/2016/5/9/chartex" xmlns:cx4="http://schemas.microsoft.com/office/drawing/2016/5/10/chartex" xmlns:cx5="http://schemas.microsoft.com/office/drawing/2016/5/11/chartex" xmlns:cx6="http://schemas.microsoft.com/office/drawing/2016/5/12/chartex" xmlns:cx7="http://schemas.microsoft.com/office/drawing/2016/5/13/chartex" xmlns:cx8="http://schemas.microsoft.com/office/drawing/2016/5/14/chartex" xmlns:mc="http://schemas.openxmlformats.org/markup-compatibility/2006" xmlns:aink="http://schemas.microsoft.com/office/drawing/2016/ink" xmlns:am3d="http://schemas.microsoft.com/office/drawing/2017/model3d" xmlns:o="urn:schemas-microsoft-com:office:office" xmlns:oel="http://schemas.microsoft.com/office/2019/extlst" xmlns:r="http://schemas.openxmlformats.org/officeDocument/2006/relationships" xmlns:m="http://schemas.openxmlformats.org/officeDocument/2006/math" xmlns:v="urn:schemas-microsoft-com:vml" xmlns:wp14="http://schemas.microsoft.com/office/word/2010/wordprocessingDrawing" xmlns:wp="http://schemas.openxmlformats.org/drawingml/2006/wordprocessingDrawing" xmlns:w10="urn:schemas-microsoft-com:office:word" xmlns:w="http://schemas.openxmlformats.org/wordprocessingml/2006/main" xmlns:w14="http://schemas.microsoft.com/office/word/2010/wordml" xmlns:w15="http://schemas.microsoft.com/office/word/2012/wordml" xmlns:w16cex="http://schemas.microsoft.com/office/word/2018/wordml/cex" xmlns:w16cid="http://schemas.microsoft.com/office/word/2016/wordml/cid" xmlns:w16="http://schemas.microsoft.com/office/word/2018/wordml" xmlns:w16du="http://schemas.microsoft.com/office/word/2023/wordml/word16du" xmlns:w16sdtdh="http://schemas.microsoft.com/office/word/2020/wordml/sdtdatahash" xmlns:w16sdtfl="http://schemas.microsoft.com/office/word/2024/wordml/sdtformatlock" xmlns:w16se="http://schemas.microsoft.com/office/word/2015/wordml/symex" xmlns:wpg="http://schemas.microsoft.com/office/word/2010/wordprocessingGroup" xmlns:wpi="http://schemas.microsoft.com/office/word/2010/wordprocessingInk" xmlns:wne="http://schemas.microsoft.com/office/word/2006/wordml" xmlns:wps="http://schemas.microsoft.com/office/word/2010/wordprocessingShape" mc:Ignorable="w14 w15 w16se w16cid w16 w16cex w16sdtdh w16sdtfl w16du wp14">
+<w:document xmlns:wpc="http://schemas.microsoft.com/office/word/2010/wordprocessingCanvas" xmlns:cx="http://schemas.microsoft.com/office/drawing/2014/chartex" xmlns:cx1="http://schemas.microsoft.com/office/drawing/2015/9/8/chartex" xmlns:cx2="http://schemas.microsoft.com/office/drawing/2015/10/21/chartex" xmlns:cx3="http://schemas.microsoft.com/office/drawing/2016/5/9/chartex" xmlns:cx4="http://schemas.microsoft.com/office/drawing/2016/5/10/chartex" xmlns:cx5="http://schemas.microsoft.com/office/drawing/2016/5/11/chartex" xmlns:mc="http://schemas.openxmlformats.org/markup-compatibility/2006" xmlns:o="urn:schemas-microsoft-com:office:office" xmlns:r="http://schemas.openxmlformats.org/officeDocument/2006/relationships" xmlns:m="http://schemas.openxmlformats.org/officeDocument/2006/math" xmlns:v="urn:schemas-microsoft-com:vml" xmlns:wp14="http://schemas.microsoft.com/office/word/2010/wordprocessingDrawing" xmlns:wp="http://schemas.openxmlformats.org/drawingml/2006/wordprocessingDrawing" xmlns:w10="urn:schemas-microsoft-com:office:word" xmlns:w="http://schemas.openxmlformats.org/wordprocessingml/2006/main" xmlns:w14="http://schemas.microsoft.com/office/word/2010/wordml" xmlns:w15="http://schemas.microsoft.com/office/word/2012/wordml" xmlns:wne="http://schemas.microsoft.com/office/word/2006/wordml" xmlns:w16cid="http://schemas.microsoft.com/office/word/2016/wordml/cid" xmlns:w16se="http://schemas.microsoft.com/office/word/2015/wordml/symex" xmlns:wpg="http://schemas.microsoft.com/office/word/2010/wordprocessingGroup" xmlns:wpi="http://schemas.microsoft.com/office/word/2010/wordprocessingInk" xmlns:wps="http://schemas.microsoft.com/office/word/2010/wordprocessingShape" mc:Ignorable="w14 w15 wp14 w16se w16cid">
+  <!-- Generated by Aspose.Words for Java 23.6.0 -->
   <w:body>
     <w:p>
       <w:pPr>
         <w:pStyle w:val="Title"/>
-      </w:pPr>
-      <w:r>
-        <w:t xml:space="preserve">Statement of Work for </w:t>
-      </w:r>
-      <w:proofErr w:type="spellStart"/>
-      <w:r>
-        <w:t>ReleCloud</w:t>
-      </w:r>
-      <w:proofErr w:type="spellEnd"/>
-      <w:r>
-        <w:t xml:space="preserve"> Delivery Drone</w:t>
+        <w:bidi w:val="0"/>
+      </w:pPr>
+      <w:r>
+        <w:rPr>
+          <w:rStyle w:val="DefaultParagraphFont"/>
+          <w:rFonts w:ascii="Aptos Display" w:eastAsia="Aptos Display" w:hAnsi="Aptos Display" w:cs="Times New Roman"/>
+          <w:b w:val="0"/>
+          <w:bCs w:val="0"/>
+          <w:i w:val="0"/>
+          <w:iCs w:val="0"/>
+          <w:caps w:val="0"/>
+          <w:smallCaps w:val="0"/>
+          <w:strike w:val="0"/>
+          <w:dstrike w:val="0"/>
+          <w:outline w:val="0"/>
+          <w:shadow w:val="0"/>
+          <w:emboss w:val="0"/>
+          <w:imprint w:val="0"/>
+          <w:noProof w:val="0"/>
+          <w:vanish w:val="0"/>
+          <w:color w:val="auto"/>
+          <w:spacing w:val="0"/>
+          <w:w w:val="100"/>
+          <w:kern w:val="28"/>
+          <w:position w:val="0"/>
+          <w:sz w:val="56"/>
+          <w:szCs w:val="56"/>
+          <w:highlight w:val="none"/>
+          <w:u w:val="none" w:color="auto"/>
+          <w:bdr w:val="none" w:sz="0" w:space="0" w:color="auto"/>
+          <w:shd w:val="clear" w:color="auto" w:fill="auto"/>
+          <w:vertAlign w:val="baseline"/>
+          <w:rtl w:val="0"/>
+          <w:cs w:val="0"/>
+          <w:lang w:val="pt-BR" w:eastAsia="ja-JP" w:bidi="ar-SA"/>
+        </w:rPr>
+        <w:t>Declaração de Trabalho do drone de entrega da ReleCloud</w:t>
       </w:r>
     </w:p>
     <w:p>
       <w:pPr>
         <w:pStyle w:val="Subtitle"/>
-      </w:pPr>
-      <w:r>
-        <w:t>A proposal for a cutting-edge delivery solution</w:t>
+        <w:bidi w:val="0"/>
+      </w:pPr>
+      <w:r>
+        <w:rPr>
+          <w:rStyle w:val="DefaultParagraphFont"/>
+          <w:rFonts w:ascii="Aptos" w:eastAsia="Aptos" w:hAnsi="Aptos" w:cs="Times New Roman"/>
+          <w:b w:val="0"/>
+          <w:bCs w:val="0"/>
+          <w:i w:val="0"/>
+          <w:iCs w:val="0"/>
+          <w:caps w:val="0"/>
+          <w:smallCaps w:val="0"/>
+          <w:strike w:val="0"/>
+          <w:dstrike w:val="0"/>
+          <w:outline w:val="0"/>
+          <w:shadow w:val="0"/>
+          <w:emboss w:val="0"/>
+          <w:imprint w:val="0"/>
+          <w:noProof w:val="0"/>
+          <w:vanish w:val="0"/>
+          <w:color w:val="595959"/>
+          <w:spacing w:val="0"/>
+          <w:w w:val="100"/>
+          <w:kern w:val="0"/>
+          <w:position w:val="0"/>
+          <w:sz w:val="28"/>
+          <w:szCs w:val="28"/>
+          <w:highlight w:val="none"/>
+          <w:u w:val="none" w:color="auto"/>
+          <w:bdr w:val="none" w:sz="0" w:space="0" w:color="auto"/>
+          <w:shd w:val="clear" w:color="auto" w:fill="auto"/>
+          <w:vertAlign w:val="baseline"/>
+          <w:rtl w:val="0"/>
+          <w:cs w:val="0"/>
+          <w:lang w:val="pt-BR" w:eastAsia="ja-JP" w:bidi="ar-SA"/>
+        </w:rPr>
+        <w:t>Uma proposta para uma solução de entrega de ponta</w:t>
       </w:r>
     </w:p>
     <w:p>
       <w:pPr>
         <w:pStyle w:val="Heading1"/>
-      </w:pPr>
-      <w:r>
-        <w:t>Introduction</w:t>
-      </w:r>
-    </w:p>
-    <w:p>
-      <w:proofErr w:type="spellStart"/>
-      <w:r>
-        <w:t>ReleCloud</w:t>
-      </w:r>
-      <w:proofErr w:type="spellEnd"/>
-      <w:r>
-        <w:t xml:space="preserve"> is a tech startup that specializes in developing innovative solutions for the delivery industry. We are excited to present our latest product, the </w:t>
-      </w:r>
-      <w:proofErr w:type="spellStart"/>
-      <w:r>
-        <w:t>ReleCloud</w:t>
-      </w:r>
-      <w:proofErr w:type="spellEnd"/>
-      <w:r>
-        <w:t xml:space="preserve"> Delivery Drone, a smart and efficient way to deliver goods to customers. The </w:t>
-      </w:r>
-      <w:proofErr w:type="spellStart"/>
-      <w:r>
-        <w:t>ReleCloud</w:t>
-      </w:r>
-      <w:proofErr w:type="spellEnd"/>
-      <w:r>
-        <w:t xml:space="preserve"> Delivery Drone is a lightweight, autonomous, and eco-friendly drone that can carry up to 5 kg of cargo and fly up to 20 km on a single charge. The drone is equipped with advanced sensors, cameras, and AI software that enable it to navigate complex urban environments, avoid obstacles, and communicate with other drones and humans. The drone can also be controlled remotely via a mobile app or a web dashboard, where the user can monitor the drone's status, location, and battery level. The </w:t>
-      </w:r>
-      <w:proofErr w:type="spellStart"/>
-      <w:r>
-        <w:t>ReleCloud</w:t>
-      </w:r>
-      <w:proofErr w:type="spellEnd"/>
-      <w:r>
-        <w:t xml:space="preserve"> Delivery Drone is designed to reduce delivery costs, time, and carbon footprint, while enhancing customer satisfaction and convenience.</w:t>
+        <w:bidi w:val="0"/>
+      </w:pPr>
+      <w:r>
+        <w:rPr>
+          <w:rStyle w:val="DefaultParagraphFont"/>
+          <w:rFonts w:ascii="Aptos Display" w:eastAsia="Aptos Display" w:hAnsi="Aptos Display" w:cs="Times New Roman"/>
+          <w:b w:val="0"/>
+          <w:bCs w:val="0"/>
+          <w:i w:val="0"/>
+          <w:iCs w:val="0"/>
+          <w:caps w:val="0"/>
+          <w:smallCaps w:val="0"/>
+          <w:strike w:val="0"/>
+          <w:dstrike w:val="0"/>
+          <w:outline w:val="0"/>
+          <w:shadow w:val="0"/>
+          <w:emboss w:val="0"/>
+          <w:imprint w:val="0"/>
+          <w:noProof w:val="0"/>
+          <w:vanish w:val="0"/>
+          <w:color w:val="0F4761"/>
+          <w:spacing w:val="0"/>
+          <w:w w:val="100"/>
+          <w:kern w:val="0"/>
+          <w:position w:val="0"/>
+          <w:sz w:val="40"/>
+          <w:szCs w:val="40"/>
+          <w:highlight w:val="none"/>
+          <w:u w:val="none" w:color="auto"/>
+          <w:bdr w:val="none" w:sz="0" w:space="0" w:color="auto"/>
+          <w:shd w:val="clear" w:color="auto" w:fill="auto"/>
+          <w:vertAlign w:val="baseline"/>
+          <w:rtl w:val="0"/>
+          <w:cs w:val="0"/>
+          <w:lang w:val="pt-BR" w:eastAsia="ja-JP" w:bidi="ar-SA"/>
+        </w:rPr>
+        <w:t>Introdução</w:t>
+      </w:r>
+    </w:p>
+    <w:p>
+      <w:pPr>
+        <w:bidi w:val="0"/>
+      </w:pPr>
+      <w:r>
+        <w:rPr>
+          <w:rStyle w:val="DefaultParagraphFont"/>
+          <w:rFonts w:ascii="Aptos" w:eastAsia="Aptos" w:hAnsi="Aptos" w:cs="Arial"/>
+          <w:b w:val="0"/>
+          <w:bCs w:val="0"/>
+          <w:i w:val="0"/>
+          <w:iCs w:val="0"/>
+          <w:caps w:val="0"/>
+          <w:smallCaps w:val="0"/>
+          <w:strike w:val="0"/>
+          <w:dstrike w:val="0"/>
+          <w:outline w:val="0"/>
+          <w:shadow w:val="0"/>
+          <w:emboss w:val="0"/>
+          <w:imprint w:val="0"/>
+          <w:noProof w:val="0"/>
+          <w:vanish w:val="0"/>
+          <w:color w:val="auto"/>
+          <w:spacing w:val="0"/>
+          <w:w w:val="100"/>
+          <w:kern w:val="0"/>
+          <w:position w:val="0"/>
+          <w:sz w:val="24"/>
+          <w:szCs w:val="24"/>
+          <w:highlight w:val="none"/>
+          <w:u w:val="none" w:color="auto"/>
+          <w:bdr w:val="none" w:sz="0" w:space="0" w:color="auto"/>
+          <w:shd w:val="clear" w:color="auto" w:fill="auto"/>
+          <w:vertAlign w:val="baseline"/>
+          <w:rtl w:val="0"/>
+          <w:cs w:val="0"/>
+          <w:lang w:val="pt-BR" w:eastAsia="ja-JP" w:bidi="ar-SA"/>
+        </w:rPr>
+        <w:t>A ReleCloud é uma startup de tecnologia especializada no desenvolvimento de soluções inovadoras para o setor de entrega.</w:t>
+      </w:r>
+      <w:r>
+        <w:rPr>
+          <w:rStyle w:val="DefaultParagraphFont"/>
+          <w:rFonts w:ascii="Aptos" w:eastAsia="Aptos" w:hAnsi="Aptos" w:cs="Arial"/>
+          <w:b w:val="0"/>
+          <w:bCs w:val="0"/>
+          <w:i w:val="0"/>
+          <w:iCs w:val="0"/>
+          <w:caps w:val="0"/>
+          <w:smallCaps w:val="0"/>
+          <w:strike w:val="0"/>
+          <w:dstrike w:val="0"/>
+          <w:outline w:val="0"/>
+          <w:shadow w:val="0"/>
+          <w:emboss w:val="0"/>
+          <w:imprint w:val="0"/>
+          <w:noProof w:val="0"/>
+          <w:vanish w:val="0"/>
+          <w:color w:val="auto"/>
+          <w:spacing w:val="0"/>
+          <w:w w:val="100"/>
+          <w:kern w:val="0"/>
+          <w:position w:val="0"/>
+          <w:sz w:val="24"/>
+          <w:szCs w:val="24"/>
+          <w:highlight w:val="none"/>
+          <w:u w:val="none" w:color="auto"/>
+          <w:bdr w:val="none" w:sz="0" w:space="0" w:color="auto"/>
+          <w:shd w:val="clear" w:color="auto" w:fill="auto"/>
+          <w:vertAlign w:val="baseline"/>
+          <w:rtl w:val="0"/>
+          <w:cs w:val="0"/>
+          <w:lang w:val="pt-BR" w:eastAsia="ja-JP" w:bidi="ar-SA"/>
+        </w:rPr>
+        <w:t xml:space="preserve"> </w:t>
+      </w:r>
+      <w:r>
+        <w:rPr>
+          <w:rStyle w:val="DefaultParagraphFont"/>
+          <w:rFonts w:ascii="Aptos" w:eastAsia="Aptos" w:hAnsi="Aptos" w:cs="Arial"/>
+          <w:b w:val="0"/>
+          <w:bCs w:val="0"/>
+          <w:i w:val="0"/>
+          <w:iCs w:val="0"/>
+          <w:caps w:val="0"/>
+          <w:smallCaps w:val="0"/>
+          <w:strike w:val="0"/>
+          <w:dstrike w:val="0"/>
+          <w:outline w:val="0"/>
+          <w:shadow w:val="0"/>
+          <w:emboss w:val="0"/>
+          <w:imprint w:val="0"/>
+          <w:noProof w:val="0"/>
+          <w:vanish w:val="0"/>
+          <w:color w:val="auto"/>
+          <w:spacing w:val="0"/>
+          <w:w w:val="100"/>
+          <w:kern w:val="0"/>
+          <w:position w:val="0"/>
+          <w:sz w:val="24"/>
+          <w:szCs w:val="24"/>
+          <w:highlight w:val="none"/>
+          <w:u w:val="none" w:color="auto"/>
+          <w:bdr w:val="none" w:sz="0" w:space="0" w:color="auto"/>
+          <w:shd w:val="clear" w:color="auto" w:fill="auto"/>
+          <w:vertAlign w:val="baseline"/>
+          <w:rtl w:val="0"/>
+          <w:cs w:val="0"/>
+          <w:lang w:val="pt-BR" w:eastAsia="ja-JP" w:bidi="ar-SA"/>
+        </w:rPr>
+        <w:t>Temos o prazer de apresentar nosso mais recente produto, o drone de entrega da ReleCloud, uma maneira inteligente e eficiente de entregar mercadorias aos clientes.</w:t>
+      </w:r>
+      <w:r>
+        <w:rPr>
+          <w:rStyle w:val="DefaultParagraphFont"/>
+          <w:rFonts w:ascii="Aptos" w:eastAsia="Aptos" w:hAnsi="Aptos" w:cs="Arial"/>
+          <w:b w:val="0"/>
+          <w:bCs w:val="0"/>
+          <w:i w:val="0"/>
+          <w:iCs w:val="0"/>
+          <w:caps w:val="0"/>
+          <w:smallCaps w:val="0"/>
+          <w:strike w:val="0"/>
+          <w:dstrike w:val="0"/>
+          <w:outline w:val="0"/>
+          <w:shadow w:val="0"/>
+          <w:emboss w:val="0"/>
+          <w:imprint w:val="0"/>
+          <w:noProof w:val="0"/>
+          <w:vanish w:val="0"/>
+          <w:color w:val="auto"/>
+          <w:spacing w:val="0"/>
+          <w:w w:val="100"/>
+          <w:kern w:val="0"/>
+          <w:position w:val="0"/>
+          <w:sz w:val="24"/>
+          <w:szCs w:val="24"/>
+          <w:highlight w:val="none"/>
+          <w:u w:val="none" w:color="auto"/>
+          <w:bdr w:val="none" w:sz="0" w:space="0" w:color="auto"/>
+          <w:shd w:val="clear" w:color="auto" w:fill="auto"/>
+          <w:vertAlign w:val="baseline"/>
+          <w:rtl w:val="0"/>
+          <w:cs w:val="0"/>
+          <w:lang w:val="pt-BR" w:eastAsia="ja-JP" w:bidi="ar-SA"/>
+        </w:rPr>
+        <w:t xml:space="preserve"> </w:t>
+      </w:r>
+      <w:r>
+        <w:rPr>
+          <w:rStyle w:val="DefaultParagraphFont"/>
+          <w:rFonts w:ascii="Aptos" w:eastAsia="Aptos" w:hAnsi="Aptos" w:cs="Arial"/>
+          <w:b w:val="0"/>
+          <w:bCs w:val="0"/>
+          <w:i w:val="0"/>
+          <w:iCs w:val="0"/>
+          <w:caps w:val="0"/>
+          <w:smallCaps w:val="0"/>
+          <w:strike w:val="0"/>
+          <w:dstrike w:val="0"/>
+          <w:outline w:val="0"/>
+          <w:shadow w:val="0"/>
+          <w:emboss w:val="0"/>
+          <w:imprint w:val="0"/>
+          <w:noProof w:val="0"/>
+          <w:vanish w:val="0"/>
+          <w:color w:val="auto"/>
+          <w:spacing w:val="0"/>
+          <w:w w:val="100"/>
+          <w:kern w:val="0"/>
+          <w:position w:val="0"/>
+          <w:sz w:val="24"/>
+          <w:szCs w:val="24"/>
+          <w:highlight w:val="none"/>
+          <w:u w:val="none" w:color="auto"/>
+          <w:bdr w:val="none" w:sz="0" w:space="0" w:color="auto"/>
+          <w:shd w:val="clear" w:color="auto" w:fill="auto"/>
+          <w:vertAlign w:val="baseline"/>
+          <w:rtl w:val="0"/>
+          <w:cs w:val="0"/>
+          <w:lang w:val="pt-BR" w:eastAsia="ja-JP" w:bidi="ar-SA"/>
+        </w:rPr>
+        <w:t>O drone de entrega da ReleCloud é um drone leve, autônomo e ecológico que pode transportar até 5 kg de carga e voar até 20 km com uma única carga.</w:t>
+      </w:r>
+      <w:r>
+        <w:rPr>
+          <w:rStyle w:val="DefaultParagraphFont"/>
+          <w:rFonts w:ascii="Aptos" w:eastAsia="Aptos" w:hAnsi="Aptos" w:cs="Arial"/>
+          <w:b w:val="0"/>
+          <w:bCs w:val="0"/>
+          <w:i w:val="0"/>
+          <w:iCs w:val="0"/>
+          <w:caps w:val="0"/>
+          <w:smallCaps w:val="0"/>
+          <w:strike w:val="0"/>
+          <w:dstrike w:val="0"/>
+          <w:outline w:val="0"/>
+          <w:shadow w:val="0"/>
+          <w:emboss w:val="0"/>
+          <w:imprint w:val="0"/>
+          <w:noProof w:val="0"/>
+          <w:vanish w:val="0"/>
+          <w:color w:val="auto"/>
+          <w:spacing w:val="0"/>
+          <w:w w:val="100"/>
+          <w:kern w:val="0"/>
+          <w:position w:val="0"/>
+          <w:sz w:val="24"/>
+          <w:szCs w:val="24"/>
+          <w:highlight w:val="none"/>
+          <w:u w:val="none" w:color="auto"/>
+          <w:bdr w:val="none" w:sz="0" w:space="0" w:color="auto"/>
+          <w:shd w:val="clear" w:color="auto" w:fill="auto"/>
+          <w:vertAlign w:val="baseline"/>
+          <w:rtl w:val="0"/>
+          <w:cs w:val="0"/>
+          <w:lang w:val="pt-BR" w:eastAsia="ja-JP" w:bidi="ar-SA"/>
+        </w:rPr>
+        <w:t xml:space="preserve"> </w:t>
+      </w:r>
+      <w:r>
+        <w:rPr>
+          <w:rStyle w:val="DefaultParagraphFont"/>
+          <w:rFonts w:ascii="Aptos" w:eastAsia="Aptos" w:hAnsi="Aptos" w:cs="Arial"/>
+          <w:b w:val="0"/>
+          <w:bCs w:val="0"/>
+          <w:i w:val="0"/>
+          <w:iCs w:val="0"/>
+          <w:caps w:val="0"/>
+          <w:smallCaps w:val="0"/>
+          <w:strike w:val="0"/>
+          <w:dstrike w:val="0"/>
+          <w:outline w:val="0"/>
+          <w:shadow w:val="0"/>
+          <w:emboss w:val="0"/>
+          <w:imprint w:val="0"/>
+          <w:noProof w:val="0"/>
+          <w:vanish w:val="0"/>
+          <w:color w:val="auto"/>
+          <w:spacing w:val="0"/>
+          <w:w w:val="100"/>
+          <w:kern w:val="0"/>
+          <w:position w:val="0"/>
+          <w:sz w:val="24"/>
+          <w:szCs w:val="24"/>
+          <w:highlight w:val="none"/>
+          <w:u w:val="none" w:color="auto"/>
+          <w:bdr w:val="none" w:sz="0" w:space="0" w:color="auto"/>
+          <w:shd w:val="clear" w:color="auto" w:fill="auto"/>
+          <w:vertAlign w:val="baseline"/>
+          <w:rtl w:val="0"/>
+          <w:cs w:val="0"/>
+          <w:lang w:val="pt-BR" w:eastAsia="ja-JP" w:bidi="ar-SA"/>
+        </w:rPr>
+        <w:t>O drone está equipado com sensores avançados, câmeras e software de IA que permitem navegar em ambientes urbanos complexos, evitar obstáculos e se comunicar com outros drones e humanos.</w:t>
+      </w:r>
+      <w:r>
+        <w:rPr>
+          <w:rStyle w:val="DefaultParagraphFont"/>
+          <w:rFonts w:ascii="Aptos" w:eastAsia="Aptos" w:hAnsi="Aptos" w:cs="Arial"/>
+          <w:b w:val="0"/>
+          <w:bCs w:val="0"/>
+          <w:i w:val="0"/>
+          <w:iCs w:val="0"/>
+          <w:caps w:val="0"/>
+          <w:smallCaps w:val="0"/>
+          <w:strike w:val="0"/>
+          <w:dstrike w:val="0"/>
+          <w:outline w:val="0"/>
+          <w:shadow w:val="0"/>
+          <w:emboss w:val="0"/>
+          <w:imprint w:val="0"/>
+          <w:noProof w:val="0"/>
+          <w:vanish w:val="0"/>
+          <w:color w:val="auto"/>
+          <w:spacing w:val="0"/>
+          <w:w w:val="100"/>
+          <w:kern w:val="0"/>
+          <w:position w:val="0"/>
+          <w:sz w:val="24"/>
+          <w:szCs w:val="24"/>
+          <w:highlight w:val="none"/>
+          <w:u w:val="none" w:color="auto"/>
+          <w:bdr w:val="none" w:sz="0" w:space="0" w:color="auto"/>
+          <w:shd w:val="clear" w:color="auto" w:fill="auto"/>
+          <w:vertAlign w:val="baseline"/>
+          <w:rtl w:val="0"/>
+          <w:cs w:val="0"/>
+          <w:lang w:val="pt-BR" w:eastAsia="ja-JP" w:bidi="ar-SA"/>
+        </w:rPr>
+        <w:t xml:space="preserve"> </w:t>
+      </w:r>
+      <w:r>
+        <w:rPr>
+          <w:rStyle w:val="DefaultParagraphFont"/>
+          <w:rFonts w:ascii="Aptos" w:eastAsia="Aptos" w:hAnsi="Aptos" w:cs="Arial"/>
+          <w:b w:val="0"/>
+          <w:bCs w:val="0"/>
+          <w:i w:val="0"/>
+          <w:iCs w:val="0"/>
+          <w:caps w:val="0"/>
+          <w:smallCaps w:val="0"/>
+          <w:strike w:val="0"/>
+          <w:dstrike w:val="0"/>
+          <w:outline w:val="0"/>
+          <w:shadow w:val="0"/>
+          <w:emboss w:val="0"/>
+          <w:imprint w:val="0"/>
+          <w:noProof w:val="0"/>
+          <w:vanish w:val="0"/>
+          <w:color w:val="auto"/>
+          <w:spacing w:val="0"/>
+          <w:w w:val="100"/>
+          <w:kern w:val="0"/>
+          <w:position w:val="0"/>
+          <w:sz w:val="24"/>
+          <w:szCs w:val="24"/>
+          <w:highlight w:val="none"/>
+          <w:u w:val="none" w:color="auto"/>
+          <w:bdr w:val="none" w:sz="0" w:space="0" w:color="auto"/>
+          <w:shd w:val="clear" w:color="auto" w:fill="auto"/>
+          <w:vertAlign w:val="baseline"/>
+          <w:rtl w:val="0"/>
+          <w:cs w:val="0"/>
+          <w:lang w:val="pt-BR" w:eastAsia="ja-JP" w:bidi="ar-SA"/>
+        </w:rPr>
+        <w:t>O drone também pode ser controlado remotamente por meio de um aplicativo móvel ou um painel da web, onde o usuário pode monitorar o status, a localização e o nível da bateria do drone.</w:t>
+      </w:r>
+      <w:r>
+        <w:rPr>
+          <w:rStyle w:val="DefaultParagraphFont"/>
+          <w:rFonts w:ascii="Aptos" w:eastAsia="Aptos" w:hAnsi="Aptos" w:cs="Arial"/>
+          <w:b w:val="0"/>
+          <w:bCs w:val="0"/>
+          <w:i w:val="0"/>
+          <w:iCs w:val="0"/>
+          <w:caps w:val="0"/>
+          <w:smallCaps w:val="0"/>
+          <w:strike w:val="0"/>
+          <w:dstrike w:val="0"/>
+          <w:outline w:val="0"/>
+          <w:shadow w:val="0"/>
+          <w:emboss w:val="0"/>
+          <w:imprint w:val="0"/>
+          <w:noProof w:val="0"/>
+          <w:vanish w:val="0"/>
+          <w:color w:val="auto"/>
+          <w:spacing w:val="0"/>
+          <w:w w:val="100"/>
+          <w:kern w:val="0"/>
+          <w:position w:val="0"/>
+          <w:sz w:val="24"/>
+          <w:szCs w:val="24"/>
+          <w:highlight w:val="none"/>
+          <w:u w:val="none" w:color="auto"/>
+          <w:bdr w:val="none" w:sz="0" w:space="0" w:color="auto"/>
+          <w:shd w:val="clear" w:color="auto" w:fill="auto"/>
+          <w:vertAlign w:val="baseline"/>
+          <w:rtl w:val="0"/>
+          <w:cs w:val="0"/>
+          <w:lang w:val="pt-BR" w:eastAsia="ja-JP" w:bidi="ar-SA"/>
+        </w:rPr>
+        <w:t xml:space="preserve"> </w:t>
+      </w:r>
+      <w:r>
+        <w:rPr>
+          <w:rStyle w:val="DefaultParagraphFont"/>
+          <w:rFonts w:ascii="Aptos" w:eastAsia="Aptos" w:hAnsi="Aptos" w:cs="Arial"/>
+          <w:b w:val="0"/>
+          <w:bCs w:val="0"/>
+          <w:i w:val="0"/>
+          <w:iCs w:val="0"/>
+          <w:caps w:val="0"/>
+          <w:smallCaps w:val="0"/>
+          <w:strike w:val="0"/>
+          <w:dstrike w:val="0"/>
+          <w:outline w:val="0"/>
+          <w:shadow w:val="0"/>
+          <w:emboss w:val="0"/>
+          <w:imprint w:val="0"/>
+          <w:noProof w:val="0"/>
+          <w:vanish w:val="0"/>
+          <w:color w:val="auto"/>
+          <w:spacing w:val="0"/>
+          <w:w w:val="100"/>
+          <w:kern w:val="0"/>
+          <w:position w:val="0"/>
+          <w:sz w:val="24"/>
+          <w:szCs w:val="24"/>
+          <w:highlight w:val="none"/>
+          <w:u w:val="none" w:color="auto"/>
+          <w:bdr w:val="none" w:sz="0" w:space="0" w:color="auto"/>
+          <w:shd w:val="clear" w:color="auto" w:fill="auto"/>
+          <w:vertAlign w:val="baseline"/>
+          <w:rtl w:val="0"/>
+          <w:cs w:val="0"/>
+          <w:lang w:val="pt-BR" w:eastAsia="ja-JP" w:bidi="ar-SA"/>
+        </w:rPr>
+        <w:t>O drone de entrega da ReleCloud foi projetado para reduzir os custos de entrega, o tempo e a pegada de carbono, ao mesmo tempo em que aumenta a satisfação e a conveniência do cliente.</w:t>
       </w:r>
     </w:p>
     <w:p>
       <w:pPr>
         <w:pStyle w:val="Heading1"/>
-      </w:pPr>
-      <w:r>
-        <w:t>Product Overview</w:t>
-      </w:r>
-    </w:p>
-    <w:p>
-      <w:r>
-        <w:t xml:space="preserve">The </w:t>
-      </w:r>
-      <w:proofErr w:type="spellStart"/>
-      <w:r>
-        <w:t>ReleCloud</w:t>
-      </w:r>
-      <w:proofErr w:type="spellEnd"/>
-      <w:r>
-        <w:t xml:space="preserve"> Delivery Drone is a product that consists of three main components: the drone hardware, the drone software, and the cloud platform. The drone hardware is the physical device that carries the cargo and flies to the destination. The drone software is the program that runs on the drone and enables it to perform various tasks, such as navigation, obstacle avoidance, communication, and self-diagnosis. The cloud platform is the online service that connects the drone to the user and provides various features, such as remote control, data storage, analytics, and security. The following table summarizes the technical specifications of the drone hardware and software.</w:t>
-      </w:r>
-    </w:p>
-    <w:p>
-      <w:r>
-        <w:t>Drone hardware:</w:t>
+        <w:bidi w:val="0"/>
+      </w:pPr>
+      <w:r>
+        <w:rPr>
+          <w:rStyle w:val="DefaultParagraphFont"/>
+          <w:rFonts w:ascii="Aptos Display" w:eastAsia="Aptos Display" w:hAnsi="Aptos Display" w:cs="Times New Roman"/>
+          <w:b w:val="0"/>
+          <w:bCs w:val="0"/>
+          <w:i w:val="0"/>
+          <w:iCs w:val="0"/>
+          <w:caps w:val="0"/>
+          <w:smallCaps w:val="0"/>
+          <w:strike w:val="0"/>
+          <w:dstrike w:val="0"/>
+          <w:outline w:val="0"/>
+          <w:shadow w:val="0"/>
+          <w:emboss w:val="0"/>
+          <w:imprint w:val="0"/>
+          <w:noProof w:val="0"/>
+          <w:vanish w:val="0"/>
+          <w:color w:val="0F4761"/>
+          <w:spacing w:val="0"/>
+          <w:w w:val="100"/>
+          <w:kern w:val="0"/>
+          <w:position w:val="0"/>
+          <w:sz w:val="40"/>
+          <w:szCs w:val="40"/>
+          <w:highlight w:val="none"/>
+          <w:u w:val="none" w:color="auto"/>
+          <w:bdr w:val="none" w:sz="0" w:space="0" w:color="auto"/>
+          <w:shd w:val="clear" w:color="auto" w:fill="auto"/>
+          <w:vertAlign w:val="baseline"/>
+          <w:rtl w:val="0"/>
+          <w:cs w:val="0"/>
+          <w:lang w:val="pt-BR" w:eastAsia="ja-JP" w:bidi="ar-SA"/>
+        </w:rPr>
+        <w:t>Visão geral do produto</w:t>
+      </w:r>
+    </w:p>
+    <w:p>
+      <w:pPr>
+        <w:bidi w:val="0"/>
+      </w:pPr>
+      <w:r>
+        <w:rPr>
+          <w:rStyle w:val="DefaultParagraphFont"/>
+          <w:rFonts w:ascii="Aptos" w:eastAsia="Aptos" w:hAnsi="Aptos" w:cs="Arial"/>
+          <w:b w:val="0"/>
+          <w:bCs w:val="0"/>
+          <w:i w:val="0"/>
+          <w:iCs w:val="0"/>
+          <w:caps w:val="0"/>
+          <w:smallCaps w:val="0"/>
+          <w:strike w:val="0"/>
+          <w:dstrike w:val="0"/>
+          <w:outline w:val="0"/>
+          <w:shadow w:val="0"/>
+          <w:emboss w:val="0"/>
+          <w:imprint w:val="0"/>
+          <w:noProof w:val="0"/>
+          <w:vanish w:val="0"/>
+          <w:color w:val="auto"/>
+          <w:spacing w:val="0"/>
+          <w:w w:val="100"/>
+          <w:kern w:val="0"/>
+          <w:position w:val="0"/>
+          <w:sz w:val="24"/>
+          <w:szCs w:val="24"/>
+          <w:highlight w:val="none"/>
+          <w:u w:val="none" w:color="auto"/>
+          <w:bdr w:val="none" w:sz="0" w:space="0" w:color="auto"/>
+          <w:shd w:val="clear" w:color="auto" w:fill="auto"/>
+          <w:vertAlign w:val="baseline"/>
+          <w:rtl w:val="0"/>
+          <w:cs w:val="0"/>
+          <w:lang w:val="pt-BR" w:eastAsia="ja-JP" w:bidi="ar-SA"/>
+        </w:rPr>
+        <w:t>O drone de entrega da ReleCloud é um produto que consiste em três componentes principais: o hardware do drone, o software do drone e a plataforma da nuvem.</w:t>
+      </w:r>
+      <w:r>
+        <w:rPr>
+          <w:rStyle w:val="DefaultParagraphFont"/>
+          <w:rFonts w:ascii="Aptos" w:eastAsia="Aptos" w:hAnsi="Aptos" w:cs="Arial"/>
+          <w:b w:val="0"/>
+          <w:bCs w:val="0"/>
+          <w:i w:val="0"/>
+          <w:iCs w:val="0"/>
+          <w:caps w:val="0"/>
+          <w:smallCaps w:val="0"/>
+          <w:strike w:val="0"/>
+          <w:dstrike w:val="0"/>
+          <w:outline w:val="0"/>
+          <w:shadow w:val="0"/>
+          <w:emboss w:val="0"/>
+          <w:imprint w:val="0"/>
+          <w:noProof w:val="0"/>
+          <w:vanish w:val="0"/>
+          <w:color w:val="auto"/>
+          <w:spacing w:val="0"/>
+          <w:w w:val="100"/>
+          <w:kern w:val="0"/>
+          <w:position w:val="0"/>
+          <w:sz w:val="24"/>
+          <w:szCs w:val="24"/>
+          <w:highlight w:val="none"/>
+          <w:u w:val="none" w:color="auto"/>
+          <w:bdr w:val="none" w:sz="0" w:space="0" w:color="auto"/>
+          <w:shd w:val="clear" w:color="auto" w:fill="auto"/>
+          <w:vertAlign w:val="baseline"/>
+          <w:rtl w:val="0"/>
+          <w:cs w:val="0"/>
+          <w:lang w:val="pt-BR" w:eastAsia="ja-JP" w:bidi="ar-SA"/>
+        </w:rPr>
+        <w:t xml:space="preserve"> </w:t>
+      </w:r>
+      <w:r>
+        <w:rPr>
+          <w:rStyle w:val="DefaultParagraphFont"/>
+          <w:rFonts w:ascii="Aptos" w:eastAsia="Aptos" w:hAnsi="Aptos" w:cs="Arial"/>
+          <w:b w:val="0"/>
+          <w:bCs w:val="0"/>
+          <w:i w:val="0"/>
+          <w:iCs w:val="0"/>
+          <w:caps w:val="0"/>
+          <w:smallCaps w:val="0"/>
+          <w:strike w:val="0"/>
+          <w:dstrike w:val="0"/>
+          <w:outline w:val="0"/>
+          <w:shadow w:val="0"/>
+          <w:emboss w:val="0"/>
+          <w:imprint w:val="0"/>
+          <w:noProof w:val="0"/>
+          <w:vanish w:val="0"/>
+          <w:color w:val="auto"/>
+          <w:spacing w:val="0"/>
+          <w:w w:val="100"/>
+          <w:kern w:val="0"/>
+          <w:position w:val="0"/>
+          <w:sz w:val="24"/>
+          <w:szCs w:val="24"/>
+          <w:highlight w:val="none"/>
+          <w:u w:val="none" w:color="auto"/>
+          <w:bdr w:val="none" w:sz="0" w:space="0" w:color="auto"/>
+          <w:shd w:val="clear" w:color="auto" w:fill="auto"/>
+          <w:vertAlign w:val="baseline"/>
+          <w:rtl w:val="0"/>
+          <w:cs w:val="0"/>
+          <w:lang w:val="pt-BR" w:eastAsia="ja-JP" w:bidi="ar-SA"/>
+        </w:rPr>
+        <w:t>O hardware do drone é o dispositivo físico que transporta a carga e voa até o destino.</w:t>
+      </w:r>
+      <w:r>
+        <w:rPr>
+          <w:rStyle w:val="DefaultParagraphFont"/>
+          <w:rFonts w:ascii="Aptos" w:eastAsia="Aptos" w:hAnsi="Aptos" w:cs="Arial"/>
+          <w:b w:val="0"/>
+          <w:bCs w:val="0"/>
+          <w:i w:val="0"/>
+          <w:iCs w:val="0"/>
+          <w:caps w:val="0"/>
+          <w:smallCaps w:val="0"/>
+          <w:strike w:val="0"/>
+          <w:dstrike w:val="0"/>
+          <w:outline w:val="0"/>
+          <w:shadow w:val="0"/>
+          <w:emboss w:val="0"/>
+          <w:imprint w:val="0"/>
+          <w:noProof w:val="0"/>
+          <w:vanish w:val="0"/>
+          <w:color w:val="auto"/>
+          <w:spacing w:val="0"/>
+          <w:w w:val="100"/>
+          <w:kern w:val="0"/>
+          <w:position w:val="0"/>
+          <w:sz w:val="24"/>
+          <w:szCs w:val="24"/>
+          <w:highlight w:val="none"/>
+          <w:u w:val="none" w:color="auto"/>
+          <w:bdr w:val="none" w:sz="0" w:space="0" w:color="auto"/>
+          <w:shd w:val="clear" w:color="auto" w:fill="auto"/>
+          <w:vertAlign w:val="baseline"/>
+          <w:rtl w:val="0"/>
+          <w:cs w:val="0"/>
+          <w:lang w:val="pt-BR" w:eastAsia="ja-JP" w:bidi="ar-SA"/>
+        </w:rPr>
+        <w:t xml:space="preserve"> </w:t>
+      </w:r>
+      <w:r>
+        <w:rPr>
+          <w:rStyle w:val="DefaultParagraphFont"/>
+          <w:rFonts w:ascii="Aptos" w:eastAsia="Aptos" w:hAnsi="Aptos" w:cs="Arial"/>
+          <w:b w:val="0"/>
+          <w:bCs w:val="0"/>
+          <w:i w:val="0"/>
+          <w:iCs w:val="0"/>
+          <w:caps w:val="0"/>
+          <w:smallCaps w:val="0"/>
+          <w:strike w:val="0"/>
+          <w:dstrike w:val="0"/>
+          <w:outline w:val="0"/>
+          <w:shadow w:val="0"/>
+          <w:emboss w:val="0"/>
+          <w:imprint w:val="0"/>
+          <w:noProof w:val="0"/>
+          <w:vanish w:val="0"/>
+          <w:color w:val="auto"/>
+          <w:spacing w:val="0"/>
+          <w:w w:val="100"/>
+          <w:kern w:val="0"/>
+          <w:position w:val="0"/>
+          <w:sz w:val="24"/>
+          <w:szCs w:val="24"/>
+          <w:highlight w:val="none"/>
+          <w:u w:val="none" w:color="auto"/>
+          <w:bdr w:val="none" w:sz="0" w:space="0" w:color="auto"/>
+          <w:shd w:val="clear" w:color="auto" w:fill="auto"/>
+          <w:vertAlign w:val="baseline"/>
+          <w:rtl w:val="0"/>
+          <w:cs w:val="0"/>
+          <w:lang w:val="pt-BR" w:eastAsia="ja-JP" w:bidi="ar-SA"/>
+        </w:rPr>
+        <w:t>O software do drone é o programa que roda no drone e permite que ele execute várias tarefas, como navegação, prevenção de obstáculos, comunicação e autodiagnóstico.</w:t>
+      </w:r>
+      <w:r>
+        <w:rPr>
+          <w:rStyle w:val="DefaultParagraphFont"/>
+          <w:rFonts w:ascii="Aptos" w:eastAsia="Aptos" w:hAnsi="Aptos" w:cs="Arial"/>
+          <w:b w:val="0"/>
+          <w:bCs w:val="0"/>
+          <w:i w:val="0"/>
+          <w:iCs w:val="0"/>
+          <w:caps w:val="0"/>
+          <w:smallCaps w:val="0"/>
+          <w:strike w:val="0"/>
+          <w:dstrike w:val="0"/>
+          <w:outline w:val="0"/>
+          <w:shadow w:val="0"/>
+          <w:emboss w:val="0"/>
+          <w:imprint w:val="0"/>
+          <w:noProof w:val="0"/>
+          <w:vanish w:val="0"/>
+          <w:color w:val="auto"/>
+          <w:spacing w:val="0"/>
+          <w:w w:val="100"/>
+          <w:kern w:val="0"/>
+          <w:position w:val="0"/>
+          <w:sz w:val="24"/>
+          <w:szCs w:val="24"/>
+          <w:highlight w:val="none"/>
+          <w:u w:val="none" w:color="auto"/>
+          <w:bdr w:val="none" w:sz="0" w:space="0" w:color="auto"/>
+          <w:shd w:val="clear" w:color="auto" w:fill="auto"/>
+          <w:vertAlign w:val="baseline"/>
+          <w:rtl w:val="0"/>
+          <w:cs w:val="0"/>
+          <w:lang w:val="pt-BR" w:eastAsia="ja-JP" w:bidi="ar-SA"/>
+        </w:rPr>
+        <w:t xml:space="preserve"> </w:t>
+      </w:r>
+      <w:r>
+        <w:rPr>
+          <w:rStyle w:val="DefaultParagraphFont"/>
+          <w:rFonts w:ascii="Aptos" w:eastAsia="Aptos" w:hAnsi="Aptos" w:cs="Arial"/>
+          <w:b w:val="0"/>
+          <w:bCs w:val="0"/>
+          <w:i w:val="0"/>
+          <w:iCs w:val="0"/>
+          <w:caps w:val="0"/>
+          <w:smallCaps w:val="0"/>
+          <w:strike w:val="0"/>
+          <w:dstrike w:val="0"/>
+          <w:outline w:val="0"/>
+          <w:shadow w:val="0"/>
+          <w:emboss w:val="0"/>
+          <w:imprint w:val="0"/>
+          <w:noProof w:val="0"/>
+          <w:vanish w:val="0"/>
+          <w:color w:val="auto"/>
+          <w:spacing w:val="0"/>
+          <w:w w:val="100"/>
+          <w:kern w:val="0"/>
+          <w:position w:val="0"/>
+          <w:sz w:val="24"/>
+          <w:szCs w:val="24"/>
+          <w:highlight w:val="none"/>
+          <w:u w:val="none" w:color="auto"/>
+          <w:bdr w:val="none" w:sz="0" w:space="0" w:color="auto"/>
+          <w:shd w:val="clear" w:color="auto" w:fill="auto"/>
+          <w:vertAlign w:val="baseline"/>
+          <w:rtl w:val="0"/>
+          <w:cs w:val="0"/>
+          <w:lang w:val="pt-BR" w:eastAsia="ja-JP" w:bidi="ar-SA"/>
+        </w:rPr>
+        <w:t>A plataforma da nuvem é o serviço online que conecta o drone ao usuário e fornece vários recursos, como controle remoto, armazenamento de dados, análise e segurança.</w:t>
+      </w:r>
+      <w:r>
+        <w:rPr>
+          <w:rStyle w:val="DefaultParagraphFont"/>
+          <w:rFonts w:ascii="Aptos" w:eastAsia="Aptos" w:hAnsi="Aptos" w:cs="Arial"/>
+          <w:b w:val="0"/>
+          <w:bCs w:val="0"/>
+          <w:i w:val="0"/>
+          <w:iCs w:val="0"/>
+          <w:caps w:val="0"/>
+          <w:smallCaps w:val="0"/>
+          <w:strike w:val="0"/>
+          <w:dstrike w:val="0"/>
+          <w:outline w:val="0"/>
+          <w:shadow w:val="0"/>
+          <w:emboss w:val="0"/>
+          <w:imprint w:val="0"/>
+          <w:noProof w:val="0"/>
+          <w:vanish w:val="0"/>
+          <w:color w:val="auto"/>
+          <w:spacing w:val="0"/>
+          <w:w w:val="100"/>
+          <w:kern w:val="0"/>
+          <w:position w:val="0"/>
+          <w:sz w:val="24"/>
+          <w:szCs w:val="24"/>
+          <w:highlight w:val="none"/>
+          <w:u w:val="none" w:color="auto"/>
+          <w:bdr w:val="none" w:sz="0" w:space="0" w:color="auto"/>
+          <w:shd w:val="clear" w:color="auto" w:fill="auto"/>
+          <w:vertAlign w:val="baseline"/>
+          <w:rtl w:val="0"/>
+          <w:cs w:val="0"/>
+          <w:lang w:val="pt-BR" w:eastAsia="ja-JP" w:bidi="ar-SA"/>
+        </w:rPr>
+        <w:t xml:space="preserve"> </w:t>
+      </w:r>
+      <w:r>
+        <w:rPr>
+          <w:rStyle w:val="DefaultParagraphFont"/>
+          <w:rFonts w:ascii="Aptos" w:eastAsia="Aptos" w:hAnsi="Aptos" w:cs="Arial"/>
+          <w:b w:val="0"/>
+          <w:bCs w:val="0"/>
+          <w:i w:val="0"/>
+          <w:iCs w:val="0"/>
+          <w:caps w:val="0"/>
+          <w:smallCaps w:val="0"/>
+          <w:strike w:val="0"/>
+          <w:dstrike w:val="0"/>
+          <w:outline w:val="0"/>
+          <w:shadow w:val="0"/>
+          <w:emboss w:val="0"/>
+          <w:imprint w:val="0"/>
+          <w:noProof w:val="0"/>
+          <w:vanish w:val="0"/>
+          <w:color w:val="auto"/>
+          <w:spacing w:val="0"/>
+          <w:w w:val="100"/>
+          <w:kern w:val="0"/>
+          <w:position w:val="0"/>
+          <w:sz w:val="24"/>
+          <w:szCs w:val="24"/>
+          <w:highlight w:val="none"/>
+          <w:u w:val="none" w:color="auto"/>
+          <w:bdr w:val="none" w:sz="0" w:space="0" w:color="auto"/>
+          <w:shd w:val="clear" w:color="auto" w:fill="auto"/>
+          <w:vertAlign w:val="baseline"/>
+          <w:rtl w:val="0"/>
+          <w:cs w:val="0"/>
+          <w:lang w:val="pt-BR" w:eastAsia="ja-JP" w:bidi="ar-SA"/>
+        </w:rPr>
+        <w:t>A tabela a seguir resume as especificações técnicas do hardware e software do drone.</w:t>
+      </w:r>
+    </w:p>
+    <w:p>
+      <w:pPr>
+        <w:bidi w:val="0"/>
+      </w:pPr>
+      <w:r>
+        <w:rPr>
+          <w:rStyle w:val="DefaultParagraphFont"/>
+          <w:rFonts w:ascii="Aptos" w:eastAsia="Aptos" w:hAnsi="Aptos" w:cs="Arial"/>
+          <w:b w:val="0"/>
+          <w:bCs w:val="0"/>
+          <w:i w:val="0"/>
+          <w:iCs w:val="0"/>
+          <w:caps w:val="0"/>
+          <w:smallCaps w:val="0"/>
+          <w:strike w:val="0"/>
+          <w:dstrike w:val="0"/>
+          <w:outline w:val="0"/>
+          <w:shadow w:val="0"/>
+          <w:emboss w:val="0"/>
+          <w:imprint w:val="0"/>
+          <w:noProof w:val="0"/>
+          <w:vanish w:val="0"/>
+          <w:color w:val="auto"/>
+          <w:spacing w:val="0"/>
+          <w:w w:val="100"/>
+          <w:kern w:val="0"/>
+          <w:position w:val="0"/>
+          <w:sz w:val="24"/>
+          <w:szCs w:val="24"/>
+          <w:highlight w:val="none"/>
+          <w:u w:val="none" w:color="auto"/>
+          <w:bdr w:val="none" w:sz="0" w:space="0" w:color="auto"/>
+          <w:shd w:val="clear" w:color="auto" w:fill="auto"/>
+          <w:vertAlign w:val="baseline"/>
+          <w:rtl w:val="0"/>
+          <w:cs w:val="0"/>
+          <w:lang w:val="pt-BR" w:eastAsia="ja-JP" w:bidi="ar-SA"/>
+        </w:rPr>
+        <w:t>Hardware do drone:</w:t>
       </w:r>
     </w:p>
     <w:p>
@@ -101,9 +949,43 @@
           <w:ilvl w:val="0"/>
           <w:numId w:val="1"/>
         </w:numPr>
-      </w:pPr>
-      <w:r>
-        <w:t>Weight: 1.5 kg (without cargo)</w:t>
+        <w:bidi w:val="0"/>
+      </w:pPr>
+      <w:r>
+        <w:rPr>
+          <w:rStyle w:val="DefaultParagraphFont"/>
+          <w:rFonts w:ascii="Aptos" w:eastAsia="Aptos" w:hAnsi="Aptos" w:cs="Arial"/>
+          <w:b w:val="0"/>
+          <w:bCs w:val="0"/>
+          <w:i w:val="0"/>
+          <w:iCs w:val="0"/>
+          <w:caps w:val="0"/>
+          <w:smallCaps w:val="0"/>
+          <w:strike w:val="0"/>
+          <w:dstrike w:val="0"/>
+          <w:outline w:val="0"/>
+          <w:shadow w:val="0"/>
+          <w:emboss w:val="0"/>
+          <w:imprint w:val="0"/>
+          <w:noProof w:val="0"/>
+          <w:vanish w:val="0"/>
+          <w:color w:val="auto"/>
+          <w:spacing w:val="0"/>
+          <w:w w:val="100"/>
+          <w:kern w:val="0"/>
+          <w:position w:val="0"/>
+          <w:sz w:val="24"/>
+          <w:szCs w:val="24"/>
+          <w:highlight w:val="none"/>
+          <w:u w:val="none" w:color="auto"/>
+          <w:bdr w:val="none" w:sz="0" w:space="0" w:color="auto"/>
+          <w:shd w:val="clear" w:color="auto" w:fill="auto"/>
+          <w:vertAlign w:val="baseline"/>
+          <w:rtl w:val="0"/>
+          <w:cs w:val="0"/>
+          <w:lang w:val="pt-BR" w:eastAsia="ja-JP" w:bidi="ar-SA"/>
+        </w:rPr>
+        <w:t>Peso: 1,5 kg (sem carga)</w:t>
       </w:r>
     </w:p>
     <w:p>
@@ -113,9 +995,43 @@
           <w:ilvl w:val="0"/>
           <w:numId w:val="1"/>
         </w:numPr>
-      </w:pPr>
-      <w:r>
-        <w:t>Dimensions: 30 cm x 30 cm x 10 cm</w:t>
+        <w:bidi w:val="0"/>
+      </w:pPr>
+      <w:r>
+        <w:rPr>
+          <w:rStyle w:val="DefaultParagraphFont"/>
+          <w:rFonts w:ascii="Aptos" w:eastAsia="Aptos" w:hAnsi="Aptos" w:cs="Arial"/>
+          <w:b w:val="0"/>
+          <w:bCs w:val="0"/>
+          <w:i w:val="0"/>
+          <w:iCs w:val="0"/>
+          <w:caps w:val="0"/>
+          <w:smallCaps w:val="0"/>
+          <w:strike w:val="0"/>
+          <w:dstrike w:val="0"/>
+          <w:outline w:val="0"/>
+          <w:shadow w:val="0"/>
+          <w:emboss w:val="0"/>
+          <w:imprint w:val="0"/>
+          <w:noProof w:val="0"/>
+          <w:vanish w:val="0"/>
+          <w:color w:val="auto"/>
+          <w:spacing w:val="0"/>
+          <w:w w:val="100"/>
+          <w:kern w:val="0"/>
+          <w:position w:val="0"/>
+          <w:sz w:val="24"/>
+          <w:szCs w:val="24"/>
+          <w:highlight w:val="none"/>
+          <w:u w:val="none" w:color="auto"/>
+          <w:bdr w:val="none" w:sz="0" w:space="0" w:color="auto"/>
+          <w:shd w:val="clear" w:color="auto" w:fill="auto"/>
+          <w:vertAlign w:val="baseline"/>
+          <w:rtl w:val="0"/>
+          <w:cs w:val="0"/>
+          <w:lang w:val="pt-BR" w:eastAsia="ja-JP" w:bidi="ar-SA"/>
+        </w:rPr>
+        <w:t>Dimensões: 30 cm x 30 cm x 10 cm</w:t>
       </w:r>
     </w:p>
     <w:p>
@@ -125,9 +1041,43 @@
           <w:ilvl w:val="0"/>
           <w:numId w:val="1"/>
         </w:numPr>
-      </w:pPr>
-      <w:r>
-        <w:t>Cargo capacity: 5 kg</w:t>
+        <w:bidi w:val="0"/>
+      </w:pPr>
+      <w:r>
+        <w:rPr>
+          <w:rStyle w:val="DefaultParagraphFont"/>
+          <w:rFonts w:ascii="Aptos" w:eastAsia="Aptos" w:hAnsi="Aptos" w:cs="Arial"/>
+          <w:b w:val="0"/>
+          <w:bCs w:val="0"/>
+          <w:i w:val="0"/>
+          <w:iCs w:val="0"/>
+          <w:caps w:val="0"/>
+          <w:smallCaps w:val="0"/>
+          <w:strike w:val="0"/>
+          <w:dstrike w:val="0"/>
+          <w:outline w:val="0"/>
+          <w:shadow w:val="0"/>
+          <w:emboss w:val="0"/>
+          <w:imprint w:val="0"/>
+          <w:noProof w:val="0"/>
+          <w:vanish w:val="0"/>
+          <w:color w:val="auto"/>
+          <w:spacing w:val="0"/>
+          <w:w w:val="100"/>
+          <w:kern w:val="0"/>
+          <w:position w:val="0"/>
+          <w:sz w:val="24"/>
+          <w:szCs w:val="24"/>
+          <w:highlight w:val="none"/>
+          <w:u w:val="none" w:color="auto"/>
+          <w:bdr w:val="none" w:sz="0" w:space="0" w:color="auto"/>
+          <w:shd w:val="clear" w:color="auto" w:fill="auto"/>
+          <w:vertAlign w:val="baseline"/>
+          <w:rtl w:val="0"/>
+          <w:cs w:val="0"/>
+          <w:lang w:val="pt-BR" w:eastAsia="ja-JP" w:bidi="ar-SA"/>
+        </w:rPr>
+        <w:t>Capacidade de carga: 5 kg</w:t>
       </w:r>
     </w:p>
     <w:p>
@@ -137,15 +1087,44 @@
           <w:ilvl w:val="0"/>
           <w:numId w:val="1"/>
         </w:numPr>
-      </w:pPr>
-      <w:r>
-        <w:t xml:space="preserve">Battery capacity: 2000 </w:t>
-      </w:r>
-      <w:proofErr w:type="spellStart"/>
-      <w:r>
-        <w:t>mAh</w:t>
-      </w:r>
-      <w:proofErr w:type="spellEnd"/>
+        <w:bidi w:val="0"/>
+      </w:pPr>
+      <w:r>
+        <w:rPr>
+          <w:rStyle w:val="DefaultParagraphFont"/>
+          <w:rFonts w:ascii="Aptos" w:eastAsia="Aptos" w:hAnsi="Aptos" w:cs="Arial"/>
+          <w:b w:val="0"/>
+          <w:bCs w:val="0"/>
+          <w:i w:val="0"/>
+          <w:iCs w:val="0"/>
+          <w:caps w:val="0"/>
+          <w:smallCaps w:val="0"/>
+          <w:strike w:val="0"/>
+          <w:dstrike w:val="0"/>
+          <w:outline w:val="0"/>
+          <w:shadow w:val="0"/>
+          <w:emboss w:val="0"/>
+          <w:imprint w:val="0"/>
+          <w:noProof w:val="0"/>
+          <w:vanish w:val="0"/>
+          <w:color w:val="auto"/>
+          <w:spacing w:val="0"/>
+          <w:w w:val="100"/>
+          <w:kern w:val="0"/>
+          <w:position w:val="0"/>
+          <w:sz w:val="24"/>
+          <w:szCs w:val="24"/>
+          <w:highlight w:val="none"/>
+          <w:u w:val="none" w:color="auto"/>
+          <w:bdr w:val="none" w:sz="0" w:space="0" w:color="auto"/>
+          <w:shd w:val="clear" w:color="auto" w:fill="auto"/>
+          <w:vertAlign w:val="baseline"/>
+          <w:rtl w:val="0"/>
+          <w:cs w:val="0"/>
+          <w:lang w:val="pt-BR" w:eastAsia="ja-JP" w:bidi="ar-SA"/>
+        </w:rPr>
+        <w:t>Capacidade da bateria: 2000 mAh</w:t>
+      </w:r>
     </w:p>
     <w:p>
       <w:pPr>
@@ -154,9 +1133,43 @@
           <w:ilvl w:val="0"/>
           <w:numId w:val="1"/>
         </w:numPr>
-      </w:pPr>
-      <w:r>
-        <w:t>Flight range: 20 km</w:t>
+        <w:bidi w:val="0"/>
+      </w:pPr>
+      <w:r>
+        <w:rPr>
+          <w:rStyle w:val="DefaultParagraphFont"/>
+          <w:rFonts w:ascii="Aptos" w:eastAsia="Aptos" w:hAnsi="Aptos" w:cs="Arial"/>
+          <w:b w:val="0"/>
+          <w:bCs w:val="0"/>
+          <w:i w:val="0"/>
+          <w:iCs w:val="0"/>
+          <w:caps w:val="0"/>
+          <w:smallCaps w:val="0"/>
+          <w:strike w:val="0"/>
+          <w:dstrike w:val="0"/>
+          <w:outline w:val="0"/>
+          <w:shadow w:val="0"/>
+          <w:emboss w:val="0"/>
+          <w:imprint w:val="0"/>
+          <w:noProof w:val="0"/>
+          <w:vanish w:val="0"/>
+          <w:color w:val="auto"/>
+          <w:spacing w:val="0"/>
+          <w:w w:val="100"/>
+          <w:kern w:val="0"/>
+          <w:position w:val="0"/>
+          <w:sz w:val="24"/>
+          <w:szCs w:val="24"/>
+          <w:highlight w:val="none"/>
+          <w:u w:val="none" w:color="auto"/>
+          <w:bdr w:val="none" w:sz="0" w:space="0" w:color="auto"/>
+          <w:shd w:val="clear" w:color="auto" w:fill="auto"/>
+          <w:vertAlign w:val="baseline"/>
+          <w:rtl w:val="0"/>
+          <w:cs w:val="0"/>
+          <w:lang w:val="pt-BR" w:eastAsia="ja-JP" w:bidi="ar-SA"/>
+        </w:rPr>
+        <w:t>Alcance de voo: 20 km</w:t>
       </w:r>
     </w:p>
     <w:p>
@@ -166,10 +1179,43 @@
           <w:ilvl w:val="0"/>
           <w:numId w:val="1"/>
         </w:numPr>
-      </w:pPr>
-      <w:r>
-        <w:lastRenderedPageBreak/>
-        <w:t>Flight speed: 40 km/h</w:t>
+        <w:bidi w:val="0"/>
+      </w:pPr>
+      <w:r>
+        <w:rPr>
+          <w:rStyle w:val="DefaultParagraphFont"/>
+          <w:rFonts w:ascii="Aptos" w:eastAsia="Aptos" w:hAnsi="Aptos" w:cs="Arial"/>
+          <w:b w:val="0"/>
+          <w:bCs w:val="0"/>
+          <w:i w:val="0"/>
+          <w:iCs w:val="0"/>
+          <w:caps w:val="0"/>
+          <w:smallCaps w:val="0"/>
+          <w:strike w:val="0"/>
+          <w:dstrike w:val="0"/>
+          <w:outline w:val="0"/>
+          <w:shadow w:val="0"/>
+          <w:emboss w:val="0"/>
+          <w:imprint w:val="0"/>
+          <w:noProof w:val="0"/>
+          <w:vanish w:val="0"/>
+          <w:color w:val="auto"/>
+          <w:spacing w:val="0"/>
+          <w:w w:val="100"/>
+          <w:kern w:val="0"/>
+          <w:position w:val="0"/>
+          <w:sz w:val="24"/>
+          <w:szCs w:val="24"/>
+          <w:highlight w:val="none"/>
+          <w:u w:val="none" w:color="auto"/>
+          <w:bdr w:val="none" w:sz="0" w:space="0" w:color="auto"/>
+          <w:shd w:val="clear" w:color="auto" w:fill="auto"/>
+          <w:vertAlign w:val="baseline"/>
+          <w:rtl w:val="0"/>
+          <w:cs w:val="0"/>
+          <w:lang w:val="pt-BR" w:eastAsia="ja-JP" w:bidi="ar-SA"/>
+        </w:rPr>
+        <w:t>Velocidade de vôo: 40 km/h</w:t>
       </w:r>
     </w:p>
     <w:p>
@@ -179,9 +1225,43 @@
           <w:ilvl w:val="0"/>
           <w:numId w:val="1"/>
         </w:numPr>
-      </w:pPr>
-      <w:r>
-        <w:t>Propellers: 4</w:t>
+        <w:bidi w:val="0"/>
+      </w:pPr>
+      <w:r>
+        <w:rPr>
+          <w:rStyle w:val="DefaultParagraphFont"/>
+          <w:rFonts w:ascii="Aptos" w:eastAsia="Aptos" w:hAnsi="Aptos" w:cs="Arial"/>
+          <w:b w:val="0"/>
+          <w:bCs w:val="0"/>
+          <w:i w:val="0"/>
+          <w:iCs w:val="0"/>
+          <w:caps w:val="0"/>
+          <w:smallCaps w:val="0"/>
+          <w:strike w:val="0"/>
+          <w:dstrike w:val="0"/>
+          <w:outline w:val="0"/>
+          <w:shadow w:val="0"/>
+          <w:emboss w:val="0"/>
+          <w:imprint w:val="0"/>
+          <w:noProof w:val="0"/>
+          <w:vanish w:val="0"/>
+          <w:color w:val="auto"/>
+          <w:spacing w:val="0"/>
+          <w:w w:val="100"/>
+          <w:kern w:val="0"/>
+          <w:position w:val="0"/>
+          <w:sz w:val="24"/>
+          <w:szCs w:val="24"/>
+          <w:highlight w:val="none"/>
+          <w:u w:val="none" w:color="auto"/>
+          <w:bdr w:val="none" w:sz="0" w:space="0" w:color="auto"/>
+          <w:shd w:val="clear" w:color="auto" w:fill="auto"/>
+          <w:vertAlign w:val="baseline"/>
+          <w:rtl w:val="0"/>
+          <w:cs w:val="0"/>
+          <w:lang w:val="pt-BR" w:eastAsia="ja-JP" w:bidi="ar-SA"/>
+        </w:rPr>
+        <w:t>Hélices: 4</w:t>
       </w:r>
     </w:p>
     <w:p>
@@ -191,13 +1271,48 @@
           <w:ilvl w:val="0"/>
           <w:numId w:val="1"/>
         </w:numPr>
-      </w:pPr>
-      <w:r>
-        <w:t>Sensors: GPS, IMU, camera, ultrasonic, infrared, lidar</w:t>
-      </w:r>
-    </w:p>
-    <w:p>
-      <w:pPr>
+        <w:bidi w:val="0"/>
+      </w:pPr>
+      <w:r>
+        <w:rPr>
+          <w:rStyle w:val="DefaultParagraphFont"/>
+          <w:rFonts w:ascii="Aptos" w:eastAsia="Aptos" w:hAnsi="Aptos" w:cs="Arial"/>
+          <w:b w:val="0"/>
+          <w:bCs w:val="0"/>
+          <w:i w:val="0"/>
+          <w:iCs w:val="0"/>
+          <w:caps w:val="0"/>
+          <w:smallCaps w:val="0"/>
+          <w:strike w:val="0"/>
+          <w:dstrike w:val="0"/>
+          <w:outline w:val="0"/>
+          <w:shadow w:val="0"/>
+          <w:emboss w:val="0"/>
+          <w:imprint w:val="0"/>
+          <w:noProof w:val="0"/>
+          <w:vanish w:val="0"/>
+          <w:color w:val="auto"/>
+          <w:spacing w:val="0"/>
+          <w:w w:val="100"/>
+          <w:kern w:val="0"/>
+          <w:position w:val="0"/>
+          <w:sz w:val="24"/>
+          <w:szCs w:val="24"/>
+          <w:highlight w:val="none"/>
+          <w:u w:val="none" w:color="auto"/>
+          <w:bdr w:val="none" w:sz="0" w:space="0" w:color="auto"/>
+          <w:shd w:val="clear" w:color="auto" w:fill="auto"/>
+          <w:vertAlign w:val="baseline"/>
+          <w:rtl w:val="0"/>
+          <w:cs w:val="0"/>
+          <w:lang w:val="pt-BR" w:eastAsia="ja-JP" w:bidi="ar-SA"/>
+        </w:rPr>
+        <w:t>Sensores: GPS, IMU, câmera, ultrassônico, infravermelho, lidar</w:t>
+      </w:r>
+    </w:p>
+    <w:p>
+      <w:pPr>
+        <w:bidi w:val="0"/>
         <w:rPr>
           <w:b/>
           <w:bCs/>
@@ -207,21 +1322,39 @@
       </w:pPr>
       <w:r>
         <w:rPr>
+          <w:rStyle w:val="DefaultParagraphFont"/>
+          <w:rFonts w:ascii="Aptos" w:eastAsia="Aptos" w:hAnsi="Aptos" w:cs="Arial"/>
           <w:b/>
           <w:bCs/>
+          <w:i w:val="0"/>
+          <w:iCs w:val="0"/>
+          <w:caps w:val="0"/>
+          <w:smallCaps w:val="0"/>
+          <w:strike w:val="0"/>
+          <w:dstrike w:val="0"/>
+          <w:outline w:val="0"/>
+          <w:shadow w:val="0"/>
+          <w:emboss w:val="0"/>
+          <w:imprint w:val="0"/>
+          <w:noProof w:val="0"/>
+          <w:vanish w:val="0"/>
+          <w:color w:val="auto"/>
+          <w:spacing w:val="0"/>
+          <w:w w:val="100"/>
+          <w:kern w:val="0"/>
+          <w:position w:val="0"/>
           <w:sz w:val="22"/>
           <w:szCs w:val="22"/>
-        </w:rPr>
-        <w:t>Drone software</w:t>
-      </w:r>
-      <w:r>
-        <w:rPr>
-          <w:b/>
-          <w:bCs/>
-          <w:sz w:val="22"/>
-          <w:szCs w:val="22"/>
-        </w:rPr>
-        <w:t>:</w:t>
+          <w:highlight w:val="none"/>
+          <w:u w:val="none" w:color="auto"/>
+          <w:bdr w:val="none" w:sz="0" w:space="0" w:color="auto"/>
+          <w:shd w:val="clear" w:color="auto" w:fill="auto"/>
+          <w:vertAlign w:val="baseline"/>
+          <w:rtl w:val="0"/>
+          <w:cs w:val="0"/>
+          <w:lang w:val="pt-BR" w:eastAsia="ja-JP" w:bidi="ar-SA"/>
+        </w:rPr>
+        <w:t>Software de drone:</w:t>
       </w:r>
     </w:p>
     <w:p>
@@ -231,13 +1364,43 @@
           <w:ilvl w:val="0"/>
           <w:numId w:val="2"/>
         </w:numPr>
-      </w:pPr>
-      <w:r>
-        <w:rPr>
+        <w:bidi w:val="0"/>
+      </w:pPr>
+      <w:r>
+        <w:rPr>
+          <w:rStyle w:val="DefaultParagraphFont"/>
+          <w:rFonts w:ascii="Aptos" w:eastAsia="Aptos" w:hAnsi="Aptos" w:cs="Arial"/>
+          <w:b w:val="0"/>
+          <w:bCs w:val="0"/>
+          <w:i w:val="0"/>
+          <w:iCs w:val="0"/>
+          <w:caps w:val="0"/>
+          <w:smallCaps w:val="0"/>
+          <w:strike w:val="0"/>
+          <w:dstrike w:val="0"/>
+          <w:outline w:val="0"/>
+          <w:shadow w:val="0"/>
+          <w:emboss w:val="0"/>
+          <w:imprint w:val="0"/>
+          <w:noProof w:val="0"/>
+          <w:vanish w:val="0"/>
+          <w:color w:val="auto"/>
+          <w:spacing w:val="0"/>
+          <w:w w:val="100"/>
+          <w:kern w:val="0"/>
+          <w:position w:val="0"/>
           <w:sz w:val="22"/>
           <w:szCs w:val="22"/>
-        </w:rPr>
-        <w:t>Operating system: Linux</w:t>
+          <w:highlight w:val="none"/>
+          <w:u w:val="none" w:color="auto"/>
+          <w:bdr w:val="none" w:sz="0" w:space="0" w:color="auto"/>
+          <w:shd w:val="clear" w:color="auto" w:fill="auto"/>
+          <w:vertAlign w:val="baseline"/>
+          <w:rtl w:val="0"/>
+          <w:cs w:val="0"/>
+          <w:lang w:val="pt-BR" w:eastAsia="ja-JP" w:bidi="ar-SA"/>
+        </w:rPr>
+        <w:t>Sistema Operacional: Linux</w:t>
       </w:r>
     </w:p>
     <w:p>
@@ -247,13 +1410,43 @@
           <w:ilvl w:val="0"/>
           <w:numId w:val="2"/>
         </w:numPr>
-      </w:pPr>
-      <w:r>
-        <w:rPr>
+        <w:bidi w:val="0"/>
+      </w:pPr>
+      <w:r>
+        <w:rPr>
+          <w:rStyle w:val="DefaultParagraphFont"/>
+          <w:rFonts w:ascii="Aptos" w:eastAsia="Aptos" w:hAnsi="Aptos" w:cs="Arial"/>
+          <w:b w:val="0"/>
+          <w:bCs w:val="0"/>
+          <w:i w:val="0"/>
+          <w:iCs w:val="0"/>
+          <w:caps w:val="0"/>
+          <w:smallCaps w:val="0"/>
+          <w:strike w:val="0"/>
+          <w:dstrike w:val="0"/>
+          <w:outline w:val="0"/>
+          <w:shadow w:val="0"/>
+          <w:emboss w:val="0"/>
+          <w:imprint w:val="0"/>
+          <w:noProof w:val="0"/>
+          <w:vanish w:val="0"/>
+          <w:color w:val="auto"/>
+          <w:spacing w:val="0"/>
+          <w:w w:val="100"/>
+          <w:kern w:val="0"/>
+          <w:position w:val="0"/>
           <w:sz w:val="22"/>
           <w:szCs w:val="22"/>
-        </w:rPr>
-        <w:t>Programming language: Python</w:t>
+          <w:highlight w:val="none"/>
+          <w:u w:val="none" w:color="auto"/>
+          <w:bdr w:val="none" w:sz="0" w:space="0" w:color="auto"/>
+          <w:shd w:val="clear" w:color="auto" w:fill="auto"/>
+          <w:vertAlign w:val="baseline"/>
+          <w:rtl w:val="0"/>
+          <w:cs w:val="0"/>
+          <w:lang w:val="pt-BR" w:eastAsia="ja-JP" w:bidi="ar-SA"/>
+        </w:rPr>
+        <w:t>Linguagem de programação: Python</w:t>
       </w:r>
     </w:p>
     <w:p>
@@ -263,13 +1456,43 @@
           <w:ilvl w:val="0"/>
           <w:numId w:val="2"/>
         </w:numPr>
-      </w:pPr>
-      <w:r>
-        <w:rPr>
+        <w:bidi w:val="0"/>
+      </w:pPr>
+      <w:r>
+        <w:rPr>
+          <w:rStyle w:val="DefaultParagraphFont"/>
+          <w:rFonts w:ascii="Aptos" w:eastAsia="Aptos" w:hAnsi="Aptos" w:cs="Arial"/>
+          <w:b w:val="0"/>
+          <w:bCs w:val="0"/>
+          <w:i w:val="0"/>
+          <w:iCs w:val="0"/>
+          <w:caps w:val="0"/>
+          <w:smallCaps w:val="0"/>
+          <w:strike w:val="0"/>
+          <w:dstrike w:val="0"/>
+          <w:outline w:val="0"/>
+          <w:shadow w:val="0"/>
+          <w:emboss w:val="0"/>
+          <w:imprint w:val="0"/>
+          <w:noProof w:val="0"/>
+          <w:vanish w:val="0"/>
+          <w:color w:val="auto"/>
+          <w:spacing w:val="0"/>
+          <w:w w:val="100"/>
+          <w:kern w:val="0"/>
+          <w:position w:val="0"/>
           <w:sz w:val="22"/>
           <w:szCs w:val="22"/>
-        </w:rPr>
-        <w:t>AI framework: TensorFlow</w:t>
+          <w:highlight w:val="none"/>
+          <w:u w:val="none" w:color="auto"/>
+          <w:bdr w:val="none" w:sz="0" w:space="0" w:color="auto"/>
+          <w:shd w:val="clear" w:color="auto" w:fill="auto"/>
+          <w:vertAlign w:val="baseline"/>
+          <w:rtl w:val="0"/>
+          <w:cs w:val="0"/>
+          <w:lang w:val="pt-BR" w:eastAsia="ja-JP" w:bidi="ar-SA"/>
+        </w:rPr>
+        <w:t>Framework de IA: TensorFlow</w:t>
       </w:r>
     </w:p>
     <w:p>
@@ -279,13 +1502,43 @@
           <w:ilvl w:val="0"/>
           <w:numId w:val="2"/>
         </w:numPr>
-      </w:pPr>
-      <w:r>
-        <w:rPr>
+        <w:bidi w:val="0"/>
+      </w:pPr>
+      <w:r>
+        <w:rPr>
+          <w:rStyle w:val="DefaultParagraphFont"/>
+          <w:rFonts w:ascii="Aptos" w:eastAsia="Aptos" w:hAnsi="Aptos" w:cs="Arial"/>
+          <w:b w:val="0"/>
+          <w:bCs w:val="0"/>
+          <w:i w:val="0"/>
+          <w:iCs w:val="0"/>
+          <w:caps w:val="0"/>
+          <w:smallCaps w:val="0"/>
+          <w:strike w:val="0"/>
+          <w:dstrike w:val="0"/>
+          <w:outline w:val="0"/>
+          <w:shadow w:val="0"/>
+          <w:emboss w:val="0"/>
+          <w:imprint w:val="0"/>
+          <w:noProof w:val="0"/>
+          <w:vanish w:val="0"/>
+          <w:color w:val="auto"/>
+          <w:spacing w:val="0"/>
+          <w:w w:val="100"/>
+          <w:kern w:val="0"/>
+          <w:position w:val="0"/>
           <w:sz w:val="22"/>
           <w:szCs w:val="22"/>
-        </w:rPr>
-        <w:t>Navigation algorithm: SLAM</w:t>
+          <w:highlight w:val="none"/>
+          <w:u w:val="none" w:color="auto"/>
+          <w:bdr w:val="none" w:sz="0" w:space="0" w:color="auto"/>
+          <w:shd w:val="clear" w:color="auto" w:fill="auto"/>
+          <w:vertAlign w:val="baseline"/>
+          <w:rtl w:val="0"/>
+          <w:cs w:val="0"/>
+          <w:lang w:val="pt-BR" w:eastAsia="ja-JP" w:bidi="ar-SA"/>
+        </w:rPr>
+        <w:t>Algoritmo de navegação: SLAM</w:t>
       </w:r>
     </w:p>
     <w:p>
@@ -295,13 +1548,43 @@
           <w:ilvl w:val="0"/>
           <w:numId w:val="2"/>
         </w:numPr>
-      </w:pPr>
-      <w:r>
-        <w:rPr>
+        <w:bidi w:val="0"/>
+      </w:pPr>
+      <w:r>
+        <w:rPr>
+          <w:rStyle w:val="DefaultParagraphFont"/>
+          <w:rFonts w:ascii="Aptos" w:eastAsia="Aptos" w:hAnsi="Aptos" w:cs="Arial"/>
+          <w:b w:val="0"/>
+          <w:bCs w:val="0"/>
+          <w:i w:val="0"/>
+          <w:iCs w:val="0"/>
+          <w:caps w:val="0"/>
+          <w:smallCaps w:val="0"/>
+          <w:strike w:val="0"/>
+          <w:dstrike w:val="0"/>
+          <w:outline w:val="0"/>
+          <w:shadow w:val="0"/>
+          <w:emboss w:val="0"/>
+          <w:imprint w:val="0"/>
+          <w:noProof w:val="0"/>
+          <w:vanish w:val="0"/>
+          <w:color w:val="auto"/>
+          <w:spacing w:val="0"/>
+          <w:w w:val="100"/>
+          <w:kern w:val="0"/>
+          <w:position w:val="0"/>
           <w:sz w:val="22"/>
           <w:szCs w:val="22"/>
-        </w:rPr>
-        <w:t>Obstacle avoidance algorithm: DWA</w:t>
+          <w:highlight w:val="none"/>
+          <w:u w:val="none" w:color="auto"/>
+          <w:bdr w:val="none" w:sz="0" w:space="0" w:color="auto"/>
+          <w:shd w:val="clear" w:color="auto" w:fill="auto"/>
+          <w:vertAlign w:val="baseline"/>
+          <w:rtl w:val="0"/>
+          <w:cs w:val="0"/>
+          <w:lang w:val="pt-BR" w:eastAsia="ja-JP" w:bidi="ar-SA"/>
+        </w:rPr>
+        <w:t>Algoritmo de prevenção de obstáculos: DWA</w:t>
       </w:r>
     </w:p>
     <w:p>
@@ -311,13 +1594,43 @@
           <w:ilvl w:val="0"/>
           <w:numId w:val="2"/>
         </w:numPr>
-      </w:pPr>
-      <w:r>
-        <w:rPr>
+        <w:bidi w:val="0"/>
+      </w:pPr>
+      <w:r>
+        <w:rPr>
+          <w:rStyle w:val="DefaultParagraphFont"/>
+          <w:rFonts w:ascii="Aptos" w:eastAsia="Aptos" w:hAnsi="Aptos" w:cs="Arial"/>
+          <w:b w:val="0"/>
+          <w:bCs w:val="0"/>
+          <w:i w:val="0"/>
+          <w:iCs w:val="0"/>
+          <w:caps w:val="0"/>
+          <w:smallCaps w:val="0"/>
+          <w:strike w:val="0"/>
+          <w:dstrike w:val="0"/>
+          <w:outline w:val="0"/>
+          <w:shadow w:val="0"/>
+          <w:emboss w:val="0"/>
+          <w:imprint w:val="0"/>
+          <w:noProof w:val="0"/>
+          <w:vanish w:val="0"/>
+          <w:color w:val="auto"/>
+          <w:spacing w:val="0"/>
+          <w:w w:val="100"/>
+          <w:kern w:val="0"/>
+          <w:position w:val="0"/>
           <w:sz w:val="22"/>
           <w:szCs w:val="22"/>
-        </w:rPr>
-        <w:t>Communication protocol: MQTT</w:t>
+          <w:highlight w:val="none"/>
+          <w:u w:val="none" w:color="auto"/>
+          <w:bdr w:val="none" w:sz="0" w:space="0" w:color="auto"/>
+          <w:shd w:val="clear" w:color="auto" w:fill="auto"/>
+          <w:vertAlign w:val="baseline"/>
+          <w:rtl w:val="0"/>
+          <w:cs w:val="0"/>
+          <w:lang w:val="pt-BR" w:eastAsia="ja-JP" w:bidi="ar-SA"/>
+        </w:rPr>
+        <w:t>Protocolo de comunicação: MQTT</w:t>
       </w:r>
     </w:p>
     <w:p>
@@ -327,201 +1640,1633 @@
           <w:ilvl w:val="0"/>
           <w:numId w:val="2"/>
         </w:numPr>
-      </w:pPr>
-      <w:r>
-        <w:rPr>
+        <w:bidi w:val="0"/>
+      </w:pPr>
+      <w:r>
+        <w:rPr>
+          <w:rStyle w:val="DefaultParagraphFont"/>
+          <w:rFonts w:ascii="Aptos" w:eastAsia="Aptos" w:hAnsi="Aptos" w:cs="Arial"/>
+          <w:b w:val="0"/>
+          <w:bCs w:val="0"/>
+          <w:i w:val="0"/>
+          <w:iCs w:val="0"/>
+          <w:caps w:val="0"/>
+          <w:smallCaps w:val="0"/>
+          <w:strike w:val="0"/>
+          <w:dstrike w:val="0"/>
+          <w:outline w:val="0"/>
+          <w:shadow w:val="0"/>
+          <w:emboss w:val="0"/>
+          <w:imprint w:val="0"/>
+          <w:noProof w:val="0"/>
+          <w:vanish w:val="0"/>
+          <w:color w:val="auto"/>
+          <w:spacing w:val="0"/>
+          <w:w w:val="100"/>
+          <w:kern w:val="0"/>
+          <w:position w:val="0"/>
           <w:sz w:val="22"/>
           <w:szCs w:val="22"/>
-        </w:rPr>
-        <w:t>Self-diagnosis algorithm: FMEA</w:t>
+          <w:highlight w:val="none"/>
+          <w:u w:val="none" w:color="auto"/>
+          <w:bdr w:val="none" w:sz="0" w:space="0" w:color="auto"/>
+          <w:shd w:val="clear" w:color="auto" w:fill="auto"/>
+          <w:vertAlign w:val="baseline"/>
+          <w:rtl w:val="0"/>
+          <w:cs w:val="0"/>
+          <w:lang w:val="pt-BR" w:eastAsia="ja-JP" w:bidi="ar-SA"/>
+        </w:rPr>
+        <w:t>Algoritmo de autodiagnóstico: FMEA</w:t>
       </w:r>
     </w:p>
     <w:p/>
     <w:p>
-      <w:r>
-        <w:t>Delivery Drone Project Roadmap</w:t>
-      </w:r>
-    </w:p>
-    <w:p>
-      <w:r>
-        <w:t>Phase 1: Design and prototyping</w:t>
-      </w:r>
-    </w:p>
-    <w:p>
-      <w:r>
-        <w:t>Objective: To design and prototype a delivery drone that meets the specifications and requirements.</w:t>
-      </w:r>
-    </w:p>
-    <w:p>
-      <w:r>
-        <w:t>Duration: 3 months</w:t>
-      </w:r>
-    </w:p>
-    <w:p>
-      <w:r>
-        <w:t>Deliverables:</w:t>
-      </w:r>
-    </w:p>
-    <w:p>
-      <w:r>
-        <w:t>A detailed design document that describes the drone hardware and software components, their interfaces, and their functions.</w:t>
-      </w:r>
-    </w:p>
-    <w:p>
-      <w:r>
-        <w:t>A working prototype of the drone that can perform basic tasks such as takeoff, landing, hovering, and moving in a controlled environment.</w:t>
-      </w:r>
-    </w:p>
-    <w:p>
-      <w:r>
-        <w:t>A test plan that outlines the methods, criteria, and metrics for evaluating the drone performance and functionality.</w:t>
-      </w:r>
-    </w:p>
-    <w:p>
-      <w:r>
-        <w:t>Risks and mitigation strategies:</w:t>
-      </w:r>
-    </w:p>
-    <w:p>
-      <w:r>
-        <w:t>Risk: The drone design may not meet the specifications or requirements due to technical challenges or unforeseen factors.</w:t>
-      </w:r>
-    </w:p>
-    <w:p>
-      <w:r>
-        <w:t>Mitigation: Conduct a feasibility study and a market analysis to validate the design assumptions and identify the best practices and solutions.</w:t>
-      </w:r>
-    </w:p>
-    <w:p>
-      <w:r>
-        <w:lastRenderedPageBreak/>
-        <w:t>Risk: The drone prototype may not work as expected or may encounter failures or errors during the testing phase.</w:t>
-      </w:r>
-    </w:p>
-    <w:p>
-      <w:r>
-        <w:t>Mitigation: Implement a rigorous quality assurance process and a self-diagnosis algorithm to detect and resolve any issues or defects.</w:t>
-      </w:r>
-    </w:p>
-    <w:p>
-      <w:r>
-        <w:t>Phase 2: Development and testing</w:t>
-      </w:r>
-    </w:p>
-    <w:p>
-      <w:r>
-        <w:t>Objective: To develop and test the drone software and hardware components and integrate them into a functional system.</w:t>
-      </w:r>
-    </w:p>
-    <w:p>
-      <w:r>
-        <w:t>Duration: 6 months</w:t>
-      </w:r>
-    </w:p>
-    <w:p>
-      <w:r>
-        <w:t>Deliverables:</w:t>
-      </w:r>
-    </w:p>
-    <w:p>
-      <w:r>
-        <w:t>A fully developed drone software that can perform advanced tasks such as navigation, obstacle avoidance, communication, and self-diagnosis.</w:t>
-      </w:r>
-    </w:p>
-    <w:p>
-      <w:r>
-        <w:t>A fully developed drone hardware that can support the software and the cargo capacity.</w:t>
-      </w:r>
-    </w:p>
-    <w:p>
-      <w:r>
-        <w:t>A functional system that can demonstrate the delivery drone capabilities and features in various scenarios and environments.</w:t>
-      </w:r>
-    </w:p>
-    <w:p>
-      <w:r>
-        <w:t>A test report that summarizes the results and findings of the testing phase and provides recommendations for improvement.</w:t>
-      </w:r>
-    </w:p>
-    <w:p>
-      <w:r>
-        <w:t>Risks and mitigation strategies:</w:t>
-      </w:r>
-    </w:p>
-    <w:p>
-      <w:r>
-        <w:t>Risk: The drone software and hardware components may not be compatible or interoperable with each other or with external systems.</w:t>
-      </w:r>
-    </w:p>
-    <w:p>
-      <w:r>
-        <w:t>Mitigation: Use standard and well-documented protocols and interfaces for the software and hardware components and conduct integration testing to ensure smooth and seamless communication and coordination.</w:t>
-      </w:r>
-    </w:p>
-    <w:p>
-      <w:r>
-        <w:t>Risk: The drone system may not perform well or may fail to meet the expectations or the standards in real-world conditions.</w:t>
-      </w:r>
-    </w:p>
-    <w:p>
-      <w:r>
-        <w:t>Mitigation: Conduct extensive and rigorous testing in different scenarios and environments to evaluate the drone system performance and reliability and identify any gaps or weaknesses.</w:t>
-      </w:r>
-    </w:p>
-    <w:p>
-      <w:r>
-        <w:t>Phase 3: Deployment and evaluation</w:t>
-      </w:r>
-    </w:p>
-    <w:p>
-      <w:r>
-        <w:t>Objective: To deploy and evaluate the delivery drone system in a pilot project with selected customers and stakeholders.</w:t>
-      </w:r>
-    </w:p>
-    <w:p>
-      <w:r>
-        <w:lastRenderedPageBreak/>
-        <w:t>Duration: 3 months</w:t>
-      </w:r>
-    </w:p>
-    <w:p>
-      <w:r>
-        <w:t>Deliverables:</w:t>
-      </w:r>
-    </w:p>
-    <w:p>
-      <w:r>
-        <w:t>A deployed delivery drone system that can provide fast and efficient delivery&gt; services to the customers and stakeholders in a specific area or domain.</w:t>
-      </w:r>
-    </w:p>
-    <w:p>
-      <w:r>
-        <w:t>An evaluation report that measures the impact and the outcomes of the delivery drone system and provides feedback and insights for future improvement and scaling.</w:t>
-      </w:r>
-    </w:p>
-    <w:p>
-      <w:r>
-        <w:t>Risks and mitigation strategies:</w:t>
-      </w:r>
-    </w:p>
-    <w:p>
-      <w:r>
-        <w:t>Risk: The delivery drone system may face technical or operational issues or challenges during the deployment phase.</w:t>
-      </w:r>
-    </w:p>
-    <w:p>
-      <w:r>
-        <w:t>Mitigation: Provide adequate training and support to the staff and the users who will operate and interact with the delivery drone system and monitor and troubleshoot any problems or incidents that may arise.</w:t>
-      </w:r>
-    </w:p>
-    <w:p>
-      <w:r>
-        <w:t>Risk: The delivery drone system may not satisfy the customers or the stakeholders or may encounter legal or ethical issues or concerns.</w:t>
-      </w:r>
-    </w:p>
-    <w:p>
-      <w:r>
-        <w:t>Mitigation: Engage and communicate with the customers and the stakeholders regularly and transparently and address any questions or complaints that they may have. Follow the relevant laws and regulations and adhere to the ethical principles and standards for the delivery drone system.</w:t>
+      <w:pPr>
+        <w:bidi w:val="0"/>
+      </w:pPr>
+      <w:r>
+        <w:rPr>
+          <w:rStyle w:val="DefaultParagraphFont"/>
+          <w:rFonts w:ascii="Aptos" w:eastAsia="Aptos" w:hAnsi="Aptos" w:cs="Arial"/>
+          <w:b w:val="0"/>
+          <w:bCs w:val="0"/>
+          <w:i w:val="0"/>
+          <w:iCs w:val="0"/>
+          <w:caps w:val="0"/>
+          <w:smallCaps w:val="0"/>
+          <w:strike w:val="0"/>
+          <w:dstrike w:val="0"/>
+          <w:outline w:val="0"/>
+          <w:shadow w:val="0"/>
+          <w:emboss w:val="0"/>
+          <w:imprint w:val="0"/>
+          <w:noProof w:val="0"/>
+          <w:vanish w:val="0"/>
+          <w:color w:val="auto"/>
+          <w:spacing w:val="0"/>
+          <w:w w:val="100"/>
+          <w:kern w:val="0"/>
+          <w:position w:val="0"/>
+          <w:sz w:val="24"/>
+          <w:szCs w:val="24"/>
+          <w:highlight w:val="none"/>
+          <w:u w:val="none" w:color="auto"/>
+          <w:bdr w:val="none" w:sz="0" w:space="0" w:color="auto"/>
+          <w:shd w:val="clear" w:color="auto" w:fill="auto"/>
+          <w:vertAlign w:val="baseline"/>
+          <w:rtl w:val="0"/>
+          <w:cs w:val="0"/>
+          <w:lang w:val="pt-BR" w:eastAsia="ja-JP" w:bidi="ar-SA"/>
+        </w:rPr>
+        <w:t>Roteiro do projeto do drone de entrega</w:t>
+      </w:r>
+    </w:p>
+    <w:p>
+      <w:pPr>
+        <w:bidi w:val="0"/>
+      </w:pPr>
+      <w:r>
+        <w:rPr>
+          <w:rStyle w:val="DefaultParagraphFont"/>
+          <w:rFonts w:ascii="Aptos" w:eastAsia="Aptos" w:hAnsi="Aptos" w:cs="Arial"/>
+          <w:b w:val="0"/>
+          <w:bCs w:val="0"/>
+          <w:i w:val="0"/>
+          <w:iCs w:val="0"/>
+          <w:caps w:val="0"/>
+          <w:smallCaps w:val="0"/>
+          <w:strike w:val="0"/>
+          <w:dstrike w:val="0"/>
+          <w:outline w:val="0"/>
+          <w:shadow w:val="0"/>
+          <w:emboss w:val="0"/>
+          <w:imprint w:val="0"/>
+          <w:noProof w:val="0"/>
+          <w:vanish w:val="0"/>
+          <w:color w:val="auto"/>
+          <w:spacing w:val="0"/>
+          <w:w w:val="100"/>
+          <w:kern w:val="0"/>
+          <w:position w:val="0"/>
+          <w:sz w:val="24"/>
+          <w:szCs w:val="24"/>
+          <w:highlight w:val="none"/>
+          <w:u w:val="none" w:color="auto"/>
+          <w:bdr w:val="none" w:sz="0" w:space="0" w:color="auto"/>
+          <w:shd w:val="clear" w:color="auto" w:fill="auto"/>
+          <w:vertAlign w:val="baseline"/>
+          <w:rtl w:val="0"/>
+          <w:cs w:val="0"/>
+          <w:lang w:val="pt-BR" w:eastAsia="ja-JP" w:bidi="ar-SA"/>
+        </w:rPr>
+        <w:t>Fase 1: Design e prototipagem</w:t>
+      </w:r>
+    </w:p>
+    <w:p>
+      <w:pPr>
+        <w:bidi w:val="0"/>
+      </w:pPr>
+      <w:r>
+        <w:rPr>
+          <w:rStyle w:val="DefaultParagraphFont"/>
+          <w:rFonts w:ascii="Aptos" w:eastAsia="Aptos" w:hAnsi="Aptos" w:cs="Arial"/>
+          <w:b w:val="0"/>
+          <w:bCs w:val="0"/>
+          <w:i w:val="0"/>
+          <w:iCs w:val="0"/>
+          <w:caps w:val="0"/>
+          <w:smallCaps w:val="0"/>
+          <w:strike w:val="0"/>
+          <w:dstrike w:val="0"/>
+          <w:outline w:val="0"/>
+          <w:shadow w:val="0"/>
+          <w:emboss w:val="0"/>
+          <w:imprint w:val="0"/>
+          <w:noProof w:val="0"/>
+          <w:vanish w:val="0"/>
+          <w:color w:val="auto"/>
+          <w:spacing w:val="0"/>
+          <w:w w:val="100"/>
+          <w:kern w:val="0"/>
+          <w:position w:val="0"/>
+          <w:sz w:val="24"/>
+          <w:szCs w:val="24"/>
+          <w:highlight w:val="none"/>
+          <w:u w:val="none" w:color="auto"/>
+          <w:bdr w:val="none" w:sz="0" w:space="0" w:color="auto"/>
+          <w:shd w:val="clear" w:color="auto" w:fill="auto"/>
+          <w:vertAlign w:val="baseline"/>
+          <w:rtl w:val="0"/>
+          <w:cs w:val="0"/>
+          <w:lang w:val="pt-BR" w:eastAsia="ja-JP" w:bidi="ar-SA"/>
+        </w:rPr>
+        <w:t>Objetivo: projetar e prototipar um drone de entrega que atenda às especificações e requisitos.</w:t>
+      </w:r>
+    </w:p>
+    <w:p>
+      <w:pPr>
+        <w:bidi w:val="0"/>
+      </w:pPr>
+      <w:r>
+        <w:rPr>
+          <w:rStyle w:val="DefaultParagraphFont"/>
+          <w:rFonts w:ascii="Aptos" w:eastAsia="Aptos" w:hAnsi="Aptos" w:cs="Arial"/>
+          <w:b w:val="0"/>
+          <w:bCs w:val="0"/>
+          <w:i w:val="0"/>
+          <w:iCs w:val="0"/>
+          <w:caps w:val="0"/>
+          <w:smallCaps w:val="0"/>
+          <w:strike w:val="0"/>
+          <w:dstrike w:val="0"/>
+          <w:outline w:val="0"/>
+          <w:shadow w:val="0"/>
+          <w:emboss w:val="0"/>
+          <w:imprint w:val="0"/>
+          <w:noProof w:val="0"/>
+          <w:vanish w:val="0"/>
+          <w:color w:val="auto"/>
+          <w:spacing w:val="0"/>
+          <w:w w:val="100"/>
+          <w:kern w:val="0"/>
+          <w:position w:val="0"/>
+          <w:sz w:val="24"/>
+          <w:szCs w:val="24"/>
+          <w:highlight w:val="none"/>
+          <w:u w:val="none" w:color="auto"/>
+          <w:bdr w:val="none" w:sz="0" w:space="0" w:color="auto"/>
+          <w:shd w:val="clear" w:color="auto" w:fill="auto"/>
+          <w:vertAlign w:val="baseline"/>
+          <w:rtl w:val="0"/>
+          <w:cs w:val="0"/>
+          <w:lang w:val="pt-BR" w:eastAsia="ja-JP" w:bidi="ar-SA"/>
+        </w:rPr>
+        <w:t>Duração: 3 meses</w:t>
+      </w:r>
+    </w:p>
+    <w:p>
+      <w:pPr>
+        <w:bidi w:val="0"/>
+      </w:pPr>
+      <w:r>
+        <w:rPr>
+          <w:rStyle w:val="DefaultParagraphFont"/>
+          <w:rFonts w:ascii="Aptos" w:eastAsia="Aptos" w:hAnsi="Aptos" w:cs="Arial"/>
+          <w:b w:val="0"/>
+          <w:bCs w:val="0"/>
+          <w:i w:val="0"/>
+          <w:iCs w:val="0"/>
+          <w:caps w:val="0"/>
+          <w:smallCaps w:val="0"/>
+          <w:strike w:val="0"/>
+          <w:dstrike w:val="0"/>
+          <w:outline w:val="0"/>
+          <w:shadow w:val="0"/>
+          <w:emboss w:val="0"/>
+          <w:imprint w:val="0"/>
+          <w:noProof w:val="0"/>
+          <w:vanish w:val="0"/>
+          <w:color w:val="auto"/>
+          <w:spacing w:val="0"/>
+          <w:w w:val="100"/>
+          <w:kern w:val="0"/>
+          <w:position w:val="0"/>
+          <w:sz w:val="24"/>
+          <w:szCs w:val="24"/>
+          <w:highlight w:val="none"/>
+          <w:u w:val="none" w:color="auto"/>
+          <w:bdr w:val="none" w:sz="0" w:space="0" w:color="auto"/>
+          <w:shd w:val="clear" w:color="auto" w:fill="auto"/>
+          <w:vertAlign w:val="baseline"/>
+          <w:rtl w:val="0"/>
+          <w:cs w:val="0"/>
+          <w:lang w:val="pt-BR" w:eastAsia="ja-JP" w:bidi="ar-SA"/>
+        </w:rPr>
+        <w:t>Entregas:</w:t>
+      </w:r>
+    </w:p>
+    <w:p>
+      <w:pPr>
+        <w:bidi w:val="0"/>
+      </w:pPr>
+      <w:r>
+        <w:rPr>
+          <w:rStyle w:val="DefaultParagraphFont"/>
+          <w:rFonts w:ascii="Aptos" w:eastAsia="Aptos" w:hAnsi="Aptos" w:cs="Arial"/>
+          <w:b w:val="0"/>
+          <w:bCs w:val="0"/>
+          <w:i w:val="0"/>
+          <w:iCs w:val="0"/>
+          <w:caps w:val="0"/>
+          <w:smallCaps w:val="0"/>
+          <w:strike w:val="0"/>
+          <w:dstrike w:val="0"/>
+          <w:outline w:val="0"/>
+          <w:shadow w:val="0"/>
+          <w:emboss w:val="0"/>
+          <w:imprint w:val="0"/>
+          <w:noProof w:val="0"/>
+          <w:vanish w:val="0"/>
+          <w:color w:val="auto"/>
+          <w:spacing w:val="0"/>
+          <w:w w:val="100"/>
+          <w:kern w:val="0"/>
+          <w:position w:val="0"/>
+          <w:sz w:val="24"/>
+          <w:szCs w:val="24"/>
+          <w:highlight w:val="none"/>
+          <w:u w:val="none" w:color="auto"/>
+          <w:bdr w:val="none" w:sz="0" w:space="0" w:color="auto"/>
+          <w:shd w:val="clear" w:color="auto" w:fill="auto"/>
+          <w:vertAlign w:val="baseline"/>
+          <w:rtl w:val="0"/>
+          <w:cs w:val="0"/>
+          <w:lang w:val="pt-BR" w:eastAsia="ja-JP" w:bidi="ar-SA"/>
+        </w:rPr>
+        <w:t>Um documento de design detalhado que descreve os componentes de hardware e software do drone, suas interfaces e suas funções.</w:t>
+      </w:r>
+    </w:p>
+    <w:p>
+      <w:pPr>
+        <w:bidi w:val="0"/>
+      </w:pPr>
+      <w:r>
+        <w:rPr>
+          <w:rStyle w:val="DefaultParagraphFont"/>
+          <w:rFonts w:ascii="Aptos" w:eastAsia="Aptos" w:hAnsi="Aptos" w:cs="Arial"/>
+          <w:b w:val="0"/>
+          <w:bCs w:val="0"/>
+          <w:i w:val="0"/>
+          <w:iCs w:val="0"/>
+          <w:caps w:val="0"/>
+          <w:smallCaps w:val="0"/>
+          <w:strike w:val="0"/>
+          <w:dstrike w:val="0"/>
+          <w:outline w:val="0"/>
+          <w:shadow w:val="0"/>
+          <w:emboss w:val="0"/>
+          <w:imprint w:val="0"/>
+          <w:noProof w:val="0"/>
+          <w:vanish w:val="0"/>
+          <w:color w:val="auto"/>
+          <w:spacing w:val="0"/>
+          <w:w w:val="100"/>
+          <w:kern w:val="0"/>
+          <w:position w:val="0"/>
+          <w:sz w:val="24"/>
+          <w:szCs w:val="24"/>
+          <w:highlight w:val="none"/>
+          <w:u w:val="none" w:color="auto"/>
+          <w:bdr w:val="none" w:sz="0" w:space="0" w:color="auto"/>
+          <w:shd w:val="clear" w:color="auto" w:fill="auto"/>
+          <w:vertAlign w:val="baseline"/>
+          <w:rtl w:val="0"/>
+          <w:cs w:val="0"/>
+          <w:lang w:val="pt-BR" w:eastAsia="ja-JP" w:bidi="ar-SA"/>
+        </w:rPr>
+        <w:t>Um protótipo funcional do drone que pode executar tarefas básicas, como decolagem, pouso, pairar e mover-se em um ambiente controlado.</w:t>
+      </w:r>
+    </w:p>
+    <w:p>
+      <w:pPr>
+        <w:bidi w:val="0"/>
+      </w:pPr>
+      <w:r>
+        <w:rPr>
+          <w:rStyle w:val="DefaultParagraphFont"/>
+          <w:rFonts w:ascii="Aptos" w:eastAsia="Aptos" w:hAnsi="Aptos" w:cs="Arial"/>
+          <w:b w:val="0"/>
+          <w:bCs w:val="0"/>
+          <w:i w:val="0"/>
+          <w:iCs w:val="0"/>
+          <w:caps w:val="0"/>
+          <w:smallCaps w:val="0"/>
+          <w:strike w:val="0"/>
+          <w:dstrike w:val="0"/>
+          <w:outline w:val="0"/>
+          <w:shadow w:val="0"/>
+          <w:emboss w:val="0"/>
+          <w:imprint w:val="0"/>
+          <w:noProof w:val="0"/>
+          <w:vanish w:val="0"/>
+          <w:color w:val="auto"/>
+          <w:spacing w:val="0"/>
+          <w:w w:val="100"/>
+          <w:kern w:val="0"/>
+          <w:position w:val="0"/>
+          <w:sz w:val="24"/>
+          <w:szCs w:val="24"/>
+          <w:highlight w:val="none"/>
+          <w:u w:val="none" w:color="auto"/>
+          <w:bdr w:val="none" w:sz="0" w:space="0" w:color="auto"/>
+          <w:shd w:val="clear" w:color="auto" w:fill="auto"/>
+          <w:vertAlign w:val="baseline"/>
+          <w:rtl w:val="0"/>
+          <w:cs w:val="0"/>
+          <w:lang w:val="pt-BR" w:eastAsia="ja-JP" w:bidi="ar-SA"/>
+        </w:rPr>
+        <w:t>Um plano de teste que descreve os métodos, critérios e métricas para avaliar o desempenho e a funcionalidade do drone.</w:t>
+      </w:r>
+    </w:p>
+    <w:p>
+      <w:pPr>
+        <w:bidi w:val="0"/>
+      </w:pPr>
+      <w:r>
+        <w:rPr>
+          <w:rStyle w:val="DefaultParagraphFont"/>
+          <w:rFonts w:ascii="Aptos" w:eastAsia="Aptos" w:hAnsi="Aptos" w:cs="Arial"/>
+          <w:b w:val="0"/>
+          <w:bCs w:val="0"/>
+          <w:i w:val="0"/>
+          <w:iCs w:val="0"/>
+          <w:caps w:val="0"/>
+          <w:smallCaps w:val="0"/>
+          <w:strike w:val="0"/>
+          <w:dstrike w:val="0"/>
+          <w:outline w:val="0"/>
+          <w:shadow w:val="0"/>
+          <w:emboss w:val="0"/>
+          <w:imprint w:val="0"/>
+          <w:noProof w:val="0"/>
+          <w:vanish w:val="0"/>
+          <w:color w:val="auto"/>
+          <w:spacing w:val="0"/>
+          <w:w w:val="100"/>
+          <w:kern w:val="0"/>
+          <w:position w:val="0"/>
+          <w:sz w:val="24"/>
+          <w:szCs w:val="24"/>
+          <w:highlight w:val="none"/>
+          <w:u w:val="none" w:color="auto"/>
+          <w:bdr w:val="none" w:sz="0" w:space="0" w:color="auto"/>
+          <w:shd w:val="clear" w:color="auto" w:fill="auto"/>
+          <w:vertAlign w:val="baseline"/>
+          <w:rtl w:val="0"/>
+          <w:cs w:val="0"/>
+          <w:lang w:val="pt-BR" w:eastAsia="ja-JP" w:bidi="ar-SA"/>
+        </w:rPr>
+        <w:t>Estratégias de risco e mitigação:</w:t>
+      </w:r>
+    </w:p>
+    <w:p>
+      <w:pPr>
+        <w:bidi w:val="0"/>
+      </w:pPr>
+      <w:r>
+        <w:rPr>
+          <w:rStyle w:val="DefaultParagraphFont"/>
+          <w:rFonts w:ascii="Aptos" w:eastAsia="Aptos" w:hAnsi="Aptos" w:cs="Arial"/>
+          <w:b w:val="0"/>
+          <w:bCs w:val="0"/>
+          <w:i w:val="0"/>
+          <w:iCs w:val="0"/>
+          <w:caps w:val="0"/>
+          <w:smallCaps w:val="0"/>
+          <w:strike w:val="0"/>
+          <w:dstrike w:val="0"/>
+          <w:outline w:val="0"/>
+          <w:shadow w:val="0"/>
+          <w:emboss w:val="0"/>
+          <w:imprint w:val="0"/>
+          <w:noProof w:val="0"/>
+          <w:vanish w:val="0"/>
+          <w:color w:val="auto"/>
+          <w:spacing w:val="0"/>
+          <w:w w:val="100"/>
+          <w:kern w:val="0"/>
+          <w:position w:val="0"/>
+          <w:sz w:val="24"/>
+          <w:szCs w:val="24"/>
+          <w:highlight w:val="none"/>
+          <w:u w:val="none" w:color="auto"/>
+          <w:bdr w:val="none" w:sz="0" w:space="0" w:color="auto"/>
+          <w:shd w:val="clear" w:color="auto" w:fill="auto"/>
+          <w:vertAlign w:val="baseline"/>
+          <w:rtl w:val="0"/>
+          <w:cs w:val="0"/>
+          <w:lang w:val="pt-BR" w:eastAsia="ja-JP" w:bidi="ar-SA"/>
+        </w:rPr>
+        <w:t>Risco: o design do drone pode não atender às especificações ou requisitos devido a desafios técnicos ou fatores imprevistos.</w:t>
+      </w:r>
+    </w:p>
+    <w:p>
+      <w:pPr>
+        <w:bidi w:val="0"/>
+      </w:pPr>
+      <w:r>
+        <w:rPr>
+          <w:rStyle w:val="DefaultParagraphFont"/>
+          <w:rFonts w:ascii="Aptos" w:eastAsia="Aptos" w:hAnsi="Aptos" w:cs="Arial"/>
+          <w:b w:val="0"/>
+          <w:bCs w:val="0"/>
+          <w:i w:val="0"/>
+          <w:iCs w:val="0"/>
+          <w:caps w:val="0"/>
+          <w:smallCaps w:val="0"/>
+          <w:strike w:val="0"/>
+          <w:dstrike w:val="0"/>
+          <w:outline w:val="0"/>
+          <w:shadow w:val="0"/>
+          <w:emboss w:val="0"/>
+          <w:imprint w:val="0"/>
+          <w:noProof w:val="0"/>
+          <w:vanish w:val="0"/>
+          <w:color w:val="auto"/>
+          <w:spacing w:val="0"/>
+          <w:w w:val="100"/>
+          <w:kern w:val="0"/>
+          <w:position w:val="0"/>
+          <w:sz w:val="24"/>
+          <w:szCs w:val="24"/>
+          <w:highlight w:val="none"/>
+          <w:u w:val="none" w:color="auto"/>
+          <w:bdr w:val="none" w:sz="0" w:space="0" w:color="auto"/>
+          <w:shd w:val="clear" w:color="auto" w:fill="auto"/>
+          <w:vertAlign w:val="baseline"/>
+          <w:rtl w:val="0"/>
+          <w:cs w:val="0"/>
+          <w:lang w:val="pt-BR" w:eastAsia="ja-JP" w:bidi="ar-SA"/>
+        </w:rPr>
+        <w:t>Mitigação: realize um estudo de viabilidade e uma análise de mercado para validar as premissas do projeto e identificar as práticas recomendadas e soluções.</w:t>
+      </w:r>
+    </w:p>
+    <w:p>
+      <w:pPr>
+        <w:bidi w:val="0"/>
+      </w:pPr>
+      <w:r>
+        <w:rPr>
+          <w:rStyle w:val="DefaultParagraphFont"/>
+          <w:rFonts w:ascii="Aptos" w:eastAsia="Aptos" w:hAnsi="Aptos" w:cs="Arial"/>
+          <w:b w:val="0"/>
+          <w:bCs w:val="0"/>
+          <w:i w:val="0"/>
+          <w:iCs w:val="0"/>
+          <w:caps w:val="0"/>
+          <w:smallCaps w:val="0"/>
+          <w:strike w:val="0"/>
+          <w:dstrike w:val="0"/>
+          <w:outline w:val="0"/>
+          <w:shadow w:val="0"/>
+          <w:emboss w:val="0"/>
+          <w:imprint w:val="0"/>
+          <w:noProof w:val="0"/>
+          <w:vanish w:val="0"/>
+          <w:color w:val="auto"/>
+          <w:spacing w:val="0"/>
+          <w:w w:val="100"/>
+          <w:kern w:val="0"/>
+          <w:position w:val="0"/>
+          <w:sz w:val="24"/>
+          <w:szCs w:val="24"/>
+          <w:highlight w:val="none"/>
+          <w:u w:val="none" w:color="auto"/>
+          <w:bdr w:val="none" w:sz="0" w:space="0" w:color="auto"/>
+          <w:shd w:val="clear" w:color="auto" w:fill="auto"/>
+          <w:vertAlign w:val="baseline"/>
+          <w:rtl w:val="0"/>
+          <w:cs w:val="0"/>
+          <w:lang w:val="pt-BR" w:eastAsia="ja-JP" w:bidi="ar-SA"/>
+        </w:rPr>
+        <w:t>Risco: o protótipo do drone pode não funcionar conforme o esperado ou pode encontrar falhas ou erros durante a fase de teste.</w:t>
+      </w:r>
+    </w:p>
+    <w:p>
+      <w:pPr>
+        <w:bidi w:val="0"/>
+      </w:pPr>
+      <w:r>
+        <w:rPr>
+          <w:rStyle w:val="DefaultParagraphFont"/>
+          <w:rFonts w:ascii="Aptos" w:eastAsia="Aptos" w:hAnsi="Aptos" w:cs="Arial"/>
+          <w:b w:val="0"/>
+          <w:bCs w:val="0"/>
+          <w:i w:val="0"/>
+          <w:iCs w:val="0"/>
+          <w:caps w:val="0"/>
+          <w:smallCaps w:val="0"/>
+          <w:strike w:val="0"/>
+          <w:dstrike w:val="0"/>
+          <w:outline w:val="0"/>
+          <w:shadow w:val="0"/>
+          <w:emboss w:val="0"/>
+          <w:imprint w:val="0"/>
+          <w:noProof w:val="0"/>
+          <w:vanish w:val="0"/>
+          <w:color w:val="auto"/>
+          <w:spacing w:val="0"/>
+          <w:w w:val="100"/>
+          <w:kern w:val="0"/>
+          <w:position w:val="0"/>
+          <w:sz w:val="24"/>
+          <w:szCs w:val="24"/>
+          <w:highlight w:val="none"/>
+          <w:u w:val="none" w:color="auto"/>
+          <w:bdr w:val="none" w:sz="0" w:space="0" w:color="auto"/>
+          <w:shd w:val="clear" w:color="auto" w:fill="auto"/>
+          <w:vertAlign w:val="baseline"/>
+          <w:rtl w:val="0"/>
+          <w:cs w:val="0"/>
+          <w:lang w:val="pt-BR" w:eastAsia="ja-JP" w:bidi="ar-SA"/>
+        </w:rPr>
+        <w:t>Mitigação: implemente um rigoroso processo de garantia de qualidade e um algoritmo de autodiagnóstico para detectar e resolver quaisquer problemas ou defeitos.</w:t>
+      </w:r>
+    </w:p>
+    <w:p>
+      <w:pPr>
+        <w:bidi w:val="0"/>
+      </w:pPr>
+      <w:r>
+        <w:rPr>
+          <w:rStyle w:val="DefaultParagraphFont"/>
+          <w:rFonts w:ascii="Aptos" w:eastAsia="Aptos" w:hAnsi="Aptos" w:cs="Arial"/>
+          <w:b w:val="0"/>
+          <w:bCs w:val="0"/>
+          <w:i w:val="0"/>
+          <w:iCs w:val="0"/>
+          <w:caps w:val="0"/>
+          <w:smallCaps w:val="0"/>
+          <w:strike w:val="0"/>
+          <w:dstrike w:val="0"/>
+          <w:outline w:val="0"/>
+          <w:shadow w:val="0"/>
+          <w:emboss w:val="0"/>
+          <w:imprint w:val="0"/>
+          <w:noProof w:val="0"/>
+          <w:vanish w:val="0"/>
+          <w:color w:val="auto"/>
+          <w:spacing w:val="0"/>
+          <w:w w:val="100"/>
+          <w:kern w:val="0"/>
+          <w:position w:val="0"/>
+          <w:sz w:val="24"/>
+          <w:szCs w:val="24"/>
+          <w:highlight w:val="none"/>
+          <w:u w:val="none" w:color="auto"/>
+          <w:bdr w:val="none" w:sz="0" w:space="0" w:color="auto"/>
+          <w:shd w:val="clear" w:color="auto" w:fill="auto"/>
+          <w:vertAlign w:val="baseline"/>
+          <w:rtl w:val="0"/>
+          <w:cs w:val="0"/>
+          <w:lang w:val="pt-BR" w:eastAsia="ja-JP" w:bidi="ar-SA"/>
+        </w:rPr>
+        <w:t>Fase 2: Desenvolvimento e testes</w:t>
+      </w:r>
+    </w:p>
+    <w:p>
+      <w:pPr>
+        <w:bidi w:val="0"/>
+      </w:pPr>
+      <w:r>
+        <w:rPr>
+          <w:rStyle w:val="DefaultParagraphFont"/>
+          <w:rFonts w:ascii="Aptos" w:eastAsia="Aptos" w:hAnsi="Aptos" w:cs="Arial"/>
+          <w:b w:val="0"/>
+          <w:bCs w:val="0"/>
+          <w:i w:val="0"/>
+          <w:iCs w:val="0"/>
+          <w:caps w:val="0"/>
+          <w:smallCaps w:val="0"/>
+          <w:strike w:val="0"/>
+          <w:dstrike w:val="0"/>
+          <w:outline w:val="0"/>
+          <w:shadow w:val="0"/>
+          <w:emboss w:val="0"/>
+          <w:imprint w:val="0"/>
+          <w:noProof w:val="0"/>
+          <w:vanish w:val="0"/>
+          <w:color w:val="auto"/>
+          <w:spacing w:val="0"/>
+          <w:w w:val="100"/>
+          <w:kern w:val="0"/>
+          <w:position w:val="0"/>
+          <w:sz w:val="24"/>
+          <w:szCs w:val="24"/>
+          <w:highlight w:val="none"/>
+          <w:u w:val="none" w:color="auto"/>
+          <w:bdr w:val="none" w:sz="0" w:space="0" w:color="auto"/>
+          <w:shd w:val="clear" w:color="auto" w:fill="auto"/>
+          <w:vertAlign w:val="baseline"/>
+          <w:rtl w:val="0"/>
+          <w:cs w:val="0"/>
+          <w:lang w:val="pt-BR" w:eastAsia="ja-JP" w:bidi="ar-SA"/>
+        </w:rPr>
+        <w:t>Objetivo: desenvolver e testar os componentes de software e hardware do drone e integrá-los em um sistema funcional.</w:t>
+      </w:r>
+    </w:p>
+    <w:p>
+      <w:pPr>
+        <w:bidi w:val="0"/>
+      </w:pPr>
+      <w:r>
+        <w:rPr>
+          <w:rStyle w:val="DefaultParagraphFont"/>
+          <w:rFonts w:ascii="Aptos" w:eastAsia="Aptos" w:hAnsi="Aptos" w:cs="Arial"/>
+          <w:b w:val="0"/>
+          <w:bCs w:val="0"/>
+          <w:i w:val="0"/>
+          <w:iCs w:val="0"/>
+          <w:caps w:val="0"/>
+          <w:smallCaps w:val="0"/>
+          <w:strike w:val="0"/>
+          <w:dstrike w:val="0"/>
+          <w:outline w:val="0"/>
+          <w:shadow w:val="0"/>
+          <w:emboss w:val="0"/>
+          <w:imprint w:val="0"/>
+          <w:noProof w:val="0"/>
+          <w:vanish w:val="0"/>
+          <w:color w:val="auto"/>
+          <w:spacing w:val="0"/>
+          <w:w w:val="100"/>
+          <w:kern w:val="0"/>
+          <w:position w:val="0"/>
+          <w:sz w:val="24"/>
+          <w:szCs w:val="24"/>
+          <w:highlight w:val="none"/>
+          <w:u w:val="none" w:color="auto"/>
+          <w:bdr w:val="none" w:sz="0" w:space="0" w:color="auto"/>
+          <w:shd w:val="clear" w:color="auto" w:fill="auto"/>
+          <w:vertAlign w:val="baseline"/>
+          <w:rtl w:val="0"/>
+          <w:cs w:val="0"/>
+          <w:lang w:val="pt-BR" w:eastAsia="ja-JP" w:bidi="ar-SA"/>
+        </w:rPr>
+        <w:t>Duração: 6 meses</w:t>
+      </w:r>
+    </w:p>
+    <w:p>
+      <w:pPr>
+        <w:bidi w:val="0"/>
+      </w:pPr>
+      <w:r>
+        <w:rPr>
+          <w:rStyle w:val="DefaultParagraphFont"/>
+          <w:rFonts w:ascii="Aptos" w:eastAsia="Aptos" w:hAnsi="Aptos" w:cs="Arial"/>
+          <w:b w:val="0"/>
+          <w:bCs w:val="0"/>
+          <w:i w:val="0"/>
+          <w:iCs w:val="0"/>
+          <w:caps w:val="0"/>
+          <w:smallCaps w:val="0"/>
+          <w:strike w:val="0"/>
+          <w:dstrike w:val="0"/>
+          <w:outline w:val="0"/>
+          <w:shadow w:val="0"/>
+          <w:emboss w:val="0"/>
+          <w:imprint w:val="0"/>
+          <w:noProof w:val="0"/>
+          <w:vanish w:val="0"/>
+          <w:color w:val="auto"/>
+          <w:spacing w:val="0"/>
+          <w:w w:val="100"/>
+          <w:kern w:val="0"/>
+          <w:position w:val="0"/>
+          <w:sz w:val="24"/>
+          <w:szCs w:val="24"/>
+          <w:highlight w:val="none"/>
+          <w:u w:val="none" w:color="auto"/>
+          <w:bdr w:val="none" w:sz="0" w:space="0" w:color="auto"/>
+          <w:shd w:val="clear" w:color="auto" w:fill="auto"/>
+          <w:vertAlign w:val="baseline"/>
+          <w:rtl w:val="0"/>
+          <w:cs w:val="0"/>
+          <w:lang w:val="pt-BR" w:eastAsia="ja-JP" w:bidi="ar-SA"/>
+        </w:rPr>
+        <w:t>Entregas:</w:t>
+      </w:r>
+    </w:p>
+    <w:p>
+      <w:pPr>
+        <w:bidi w:val="0"/>
+      </w:pPr>
+      <w:r>
+        <w:rPr>
+          <w:rStyle w:val="DefaultParagraphFont"/>
+          <w:rFonts w:ascii="Aptos" w:eastAsia="Aptos" w:hAnsi="Aptos" w:cs="Arial"/>
+          <w:b w:val="0"/>
+          <w:bCs w:val="0"/>
+          <w:i w:val="0"/>
+          <w:iCs w:val="0"/>
+          <w:caps w:val="0"/>
+          <w:smallCaps w:val="0"/>
+          <w:strike w:val="0"/>
+          <w:dstrike w:val="0"/>
+          <w:outline w:val="0"/>
+          <w:shadow w:val="0"/>
+          <w:emboss w:val="0"/>
+          <w:imprint w:val="0"/>
+          <w:noProof w:val="0"/>
+          <w:vanish w:val="0"/>
+          <w:color w:val="auto"/>
+          <w:spacing w:val="0"/>
+          <w:w w:val="100"/>
+          <w:kern w:val="0"/>
+          <w:position w:val="0"/>
+          <w:sz w:val="24"/>
+          <w:szCs w:val="24"/>
+          <w:highlight w:val="none"/>
+          <w:u w:val="none" w:color="auto"/>
+          <w:bdr w:val="none" w:sz="0" w:space="0" w:color="auto"/>
+          <w:shd w:val="clear" w:color="auto" w:fill="auto"/>
+          <w:vertAlign w:val="baseline"/>
+          <w:rtl w:val="0"/>
+          <w:cs w:val="0"/>
+          <w:lang w:val="pt-BR" w:eastAsia="ja-JP" w:bidi="ar-SA"/>
+        </w:rPr>
+        <w:t>Um software de drone totalmente desenvolvido que pode executar tarefas avançadas, como navegação, prevenção de obstáculos, comunicação e autodiagnóstico.</w:t>
+      </w:r>
+    </w:p>
+    <w:p>
+      <w:pPr>
+        <w:bidi w:val="0"/>
+      </w:pPr>
+      <w:r>
+        <w:rPr>
+          <w:rStyle w:val="DefaultParagraphFont"/>
+          <w:rFonts w:ascii="Aptos" w:eastAsia="Aptos" w:hAnsi="Aptos" w:cs="Arial"/>
+          <w:b w:val="0"/>
+          <w:bCs w:val="0"/>
+          <w:i w:val="0"/>
+          <w:iCs w:val="0"/>
+          <w:caps w:val="0"/>
+          <w:smallCaps w:val="0"/>
+          <w:strike w:val="0"/>
+          <w:dstrike w:val="0"/>
+          <w:outline w:val="0"/>
+          <w:shadow w:val="0"/>
+          <w:emboss w:val="0"/>
+          <w:imprint w:val="0"/>
+          <w:noProof w:val="0"/>
+          <w:vanish w:val="0"/>
+          <w:color w:val="auto"/>
+          <w:spacing w:val="0"/>
+          <w:w w:val="100"/>
+          <w:kern w:val="0"/>
+          <w:position w:val="0"/>
+          <w:sz w:val="24"/>
+          <w:szCs w:val="24"/>
+          <w:highlight w:val="none"/>
+          <w:u w:val="none" w:color="auto"/>
+          <w:bdr w:val="none" w:sz="0" w:space="0" w:color="auto"/>
+          <w:shd w:val="clear" w:color="auto" w:fill="auto"/>
+          <w:vertAlign w:val="baseline"/>
+          <w:rtl w:val="0"/>
+          <w:cs w:val="0"/>
+          <w:lang w:val="pt-BR" w:eastAsia="ja-JP" w:bidi="ar-SA"/>
+        </w:rPr>
+        <w:t>Um hardware de drone totalmente desenvolvido que pode suportar o software e a capacidade de carga.</w:t>
+      </w:r>
+    </w:p>
+    <w:p>
+      <w:pPr>
+        <w:bidi w:val="0"/>
+      </w:pPr>
+      <w:r>
+        <w:rPr>
+          <w:rStyle w:val="DefaultParagraphFont"/>
+          <w:rFonts w:ascii="Aptos" w:eastAsia="Aptos" w:hAnsi="Aptos" w:cs="Arial"/>
+          <w:b w:val="0"/>
+          <w:bCs w:val="0"/>
+          <w:i w:val="0"/>
+          <w:iCs w:val="0"/>
+          <w:caps w:val="0"/>
+          <w:smallCaps w:val="0"/>
+          <w:strike w:val="0"/>
+          <w:dstrike w:val="0"/>
+          <w:outline w:val="0"/>
+          <w:shadow w:val="0"/>
+          <w:emboss w:val="0"/>
+          <w:imprint w:val="0"/>
+          <w:noProof w:val="0"/>
+          <w:vanish w:val="0"/>
+          <w:color w:val="auto"/>
+          <w:spacing w:val="0"/>
+          <w:w w:val="100"/>
+          <w:kern w:val="0"/>
+          <w:position w:val="0"/>
+          <w:sz w:val="24"/>
+          <w:szCs w:val="24"/>
+          <w:highlight w:val="none"/>
+          <w:u w:val="none" w:color="auto"/>
+          <w:bdr w:val="none" w:sz="0" w:space="0" w:color="auto"/>
+          <w:shd w:val="clear" w:color="auto" w:fill="auto"/>
+          <w:vertAlign w:val="baseline"/>
+          <w:rtl w:val="0"/>
+          <w:cs w:val="0"/>
+          <w:lang w:val="pt-BR" w:eastAsia="ja-JP" w:bidi="ar-SA"/>
+        </w:rPr>
+        <w:t>Um sistema funcional que pode demonstrar as capacidades e recursos do drone de entrega em vários cenários e ambientes.</w:t>
+      </w:r>
+    </w:p>
+    <w:p>
+      <w:pPr>
+        <w:bidi w:val="0"/>
+      </w:pPr>
+      <w:r>
+        <w:rPr>
+          <w:rStyle w:val="DefaultParagraphFont"/>
+          <w:rFonts w:ascii="Aptos" w:eastAsia="Aptos" w:hAnsi="Aptos" w:cs="Arial"/>
+          <w:b w:val="0"/>
+          <w:bCs w:val="0"/>
+          <w:i w:val="0"/>
+          <w:iCs w:val="0"/>
+          <w:caps w:val="0"/>
+          <w:smallCaps w:val="0"/>
+          <w:strike w:val="0"/>
+          <w:dstrike w:val="0"/>
+          <w:outline w:val="0"/>
+          <w:shadow w:val="0"/>
+          <w:emboss w:val="0"/>
+          <w:imprint w:val="0"/>
+          <w:noProof w:val="0"/>
+          <w:vanish w:val="0"/>
+          <w:color w:val="auto"/>
+          <w:spacing w:val="0"/>
+          <w:w w:val="100"/>
+          <w:kern w:val="0"/>
+          <w:position w:val="0"/>
+          <w:sz w:val="24"/>
+          <w:szCs w:val="24"/>
+          <w:highlight w:val="none"/>
+          <w:u w:val="none" w:color="auto"/>
+          <w:bdr w:val="none" w:sz="0" w:space="0" w:color="auto"/>
+          <w:shd w:val="clear" w:color="auto" w:fill="auto"/>
+          <w:vertAlign w:val="baseline"/>
+          <w:rtl w:val="0"/>
+          <w:cs w:val="0"/>
+          <w:lang w:val="pt-BR" w:eastAsia="ja-JP" w:bidi="ar-SA"/>
+        </w:rPr>
+        <w:t>Um relatório de teste que resume os resultados e descobertas da fase de teste e fornece recomendações para melhorias.</w:t>
+      </w:r>
+    </w:p>
+    <w:p>
+      <w:pPr>
+        <w:bidi w:val="0"/>
+      </w:pPr>
+      <w:r>
+        <w:rPr>
+          <w:rStyle w:val="DefaultParagraphFont"/>
+          <w:rFonts w:ascii="Aptos" w:eastAsia="Aptos" w:hAnsi="Aptos" w:cs="Arial"/>
+          <w:b w:val="0"/>
+          <w:bCs w:val="0"/>
+          <w:i w:val="0"/>
+          <w:iCs w:val="0"/>
+          <w:caps w:val="0"/>
+          <w:smallCaps w:val="0"/>
+          <w:strike w:val="0"/>
+          <w:dstrike w:val="0"/>
+          <w:outline w:val="0"/>
+          <w:shadow w:val="0"/>
+          <w:emboss w:val="0"/>
+          <w:imprint w:val="0"/>
+          <w:noProof w:val="0"/>
+          <w:vanish w:val="0"/>
+          <w:color w:val="auto"/>
+          <w:spacing w:val="0"/>
+          <w:w w:val="100"/>
+          <w:kern w:val="0"/>
+          <w:position w:val="0"/>
+          <w:sz w:val="24"/>
+          <w:szCs w:val="24"/>
+          <w:highlight w:val="none"/>
+          <w:u w:val="none" w:color="auto"/>
+          <w:bdr w:val="none" w:sz="0" w:space="0" w:color="auto"/>
+          <w:shd w:val="clear" w:color="auto" w:fill="auto"/>
+          <w:vertAlign w:val="baseline"/>
+          <w:rtl w:val="0"/>
+          <w:cs w:val="0"/>
+          <w:lang w:val="pt-BR" w:eastAsia="ja-JP" w:bidi="ar-SA"/>
+        </w:rPr>
+        <w:t>Estratégias de risco e mitigação:</w:t>
+      </w:r>
+    </w:p>
+    <w:p>
+      <w:pPr>
+        <w:bidi w:val="0"/>
+      </w:pPr>
+      <w:r>
+        <w:rPr>
+          <w:rStyle w:val="DefaultParagraphFont"/>
+          <w:rFonts w:ascii="Aptos" w:eastAsia="Aptos" w:hAnsi="Aptos" w:cs="Arial"/>
+          <w:b w:val="0"/>
+          <w:bCs w:val="0"/>
+          <w:i w:val="0"/>
+          <w:iCs w:val="0"/>
+          <w:caps w:val="0"/>
+          <w:smallCaps w:val="0"/>
+          <w:strike w:val="0"/>
+          <w:dstrike w:val="0"/>
+          <w:outline w:val="0"/>
+          <w:shadow w:val="0"/>
+          <w:emboss w:val="0"/>
+          <w:imprint w:val="0"/>
+          <w:noProof w:val="0"/>
+          <w:vanish w:val="0"/>
+          <w:color w:val="auto"/>
+          <w:spacing w:val="0"/>
+          <w:w w:val="100"/>
+          <w:kern w:val="0"/>
+          <w:position w:val="0"/>
+          <w:sz w:val="24"/>
+          <w:szCs w:val="24"/>
+          <w:highlight w:val="none"/>
+          <w:u w:val="none" w:color="auto"/>
+          <w:bdr w:val="none" w:sz="0" w:space="0" w:color="auto"/>
+          <w:shd w:val="clear" w:color="auto" w:fill="auto"/>
+          <w:vertAlign w:val="baseline"/>
+          <w:rtl w:val="0"/>
+          <w:cs w:val="0"/>
+          <w:lang w:val="pt-BR" w:eastAsia="ja-JP" w:bidi="ar-SA"/>
+        </w:rPr>
+        <w:t>Risco: os componentes de software e hardware do drone podem não ser compatíveis ou interoperáveis entre si ou com sistemas externos.</w:t>
+      </w:r>
+    </w:p>
+    <w:p>
+      <w:pPr>
+        <w:bidi w:val="0"/>
+      </w:pPr>
+      <w:r>
+        <w:rPr>
+          <w:rStyle w:val="DefaultParagraphFont"/>
+          <w:rFonts w:ascii="Aptos" w:eastAsia="Aptos" w:hAnsi="Aptos" w:cs="Arial"/>
+          <w:b w:val="0"/>
+          <w:bCs w:val="0"/>
+          <w:i w:val="0"/>
+          <w:iCs w:val="0"/>
+          <w:caps w:val="0"/>
+          <w:smallCaps w:val="0"/>
+          <w:strike w:val="0"/>
+          <w:dstrike w:val="0"/>
+          <w:outline w:val="0"/>
+          <w:shadow w:val="0"/>
+          <w:emboss w:val="0"/>
+          <w:imprint w:val="0"/>
+          <w:noProof w:val="0"/>
+          <w:vanish w:val="0"/>
+          <w:color w:val="auto"/>
+          <w:spacing w:val="0"/>
+          <w:w w:val="100"/>
+          <w:kern w:val="0"/>
+          <w:position w:val="0"/>
+          <w:sz w:val="24"/>
+          <w:szCs w:val="24"/>
+          <w:highlight w:val="none"/>
+          <w:u w:val="none" w:color="auto"/>
+          <w:bdr w:val="none" w:sz="0" w:space="0" w:color="auto"/>
+          <w:shd w:val="clear" w:color="auto" w:fill="auto"/>
+          <w:vertAlign w:val="baseline"/>
+          <w:rtl w:val="0"/>
+          <w:cs w:val="0"/>
+          <w:lang w:val="pt-BR" w:eastAsia="ja-JP" w:bidi="ar-SA"/>
+        </w:rPr>
+        <w:t>Mitigação: use protocolos e interfaces padrão e bem documentados para os componentes de software e hardware e realize testes de integração para garantir comunicação e coordenação suaves e contínuas.</w:t>
+      </w:r>
+    </w:p>
+    <w:p>
+      <w:pPr>
+        <w:bidi w:val="0"/>
+      </w:pPr>
+      <w:r>
+        <w:rPr>
+          <w:rStyle w:val="DefaultParagraphFont"/>
+          <w:rFonts w:ascii="Aptos" w:eastAsia="Aptos" w:hAnsi="Aptos" w:cs="Arial"/>
+          <w:b w:val="0"/>
+          <w:bCs w:val="0"/>
+          <w:i w:val="0"/>
+          <w:iCs w:val="0"/>
+          <w:caps w:val="0"/>
+          <w:smallCaps w:val="0"/>
+          <w:strike w:val="0"/>
+          <w:dstrike w:val="0"/>
+          <w:outline w:val="0"/>
+          <w:shadow w:val="0"/>
+          <w:emboss w:val="0"/>
+          <w:imprint w:val="0"/>
+          <w:noProof w:val="0"/>
+          <w:vanish w:val="0"/>
+          <w:color w:val="auto"/>
+          <w:spacing w:val="0"/>
+          <w:w w:val="100"/>
+          <w:kern w:val="0"/>
+          <w:position w:val="0"/>
+          <w:sz w:val="24"/>
+          <w:szCs w:val="24"/>
+          <w:highlight w:val="none"/>
+          <w:u w:val="none" w:color="auto"/>
+          <w:bdr w:val="none" w:sz="0" w:space="0" w:color="auto"/>
+          <w:shd w:val="clear" w:color="auto" w:fill="auto"/>
+          <w:vertAlign w:val="baseline"/>
+          <w:rtl w:val="0"/>
+          <w:cs w:val="0"/>
+          <w:lang w:val="pt-BR" w:eastAsia="ja-JP" w:bidi="ar-SA"/>
+        </w:rPr>
+        <w:t>Risco: o sistema de drones pode não funcionar bem ou pode não atender às expectativas ou aos padrões em condições reais.</w:t>
+      </w:r>
+    </w:p>
+    <w:p>
+      <w:pPr>
+        <w:bidi w:val="0"/>
+      </w:pPr>
+      <w:r>
+        <w:rPr>
+          <w:rStyle w:val="DefaultParagraphFont"/>
+          <w:rFonts w:ascii="Aptos" w:eastAsia="Aptos" w:hAnsi="Aptos" w:cs="Arial"/>
+          <w:b w:val="0"/>
+          <w:bCs w:val="0"/>
+          <w:i w:val="0"/>
+          <w:iCs w:val="0"/>
+          <w:caps w:val="0"/>
+          <w:smallCaps w:val="0"/>
+          <w:strike w:val="0"/>
+          <w:dstrike w:val="0"/>
+          <w:outline w:val="0"/>
+          <w:shadow w:val="0"/>
+          <w:emboss w:val="0"/>
+          <w:imprint w:val="0"/>
+          <w:noProof w:val="0"/>
+          <w:vanish w:val="0"/>
+          <w:color w:val="auto"/>
+          <w:spacing w:val="0"/>
+          <w:w w:val="100"/>
+          <w:kern w:val="0"/>
+          <w:position w:val="0"/>
+          <w:sz w:val="24"/>
+          <w:szCs w:val="24"/>
+          <w:highlight w:val="none"/>
+          <w:u w:val="none" w:color="auto"/>
+          <w:bdr w:val="none" w:sz="0" w:space="0" w:color="auto"/>
+          <w:shd w:val="clear" w:color="auto" w:fill="auto"/>
+          <w:vertAlign w:val="baseline"/>
+          <w:rtl w:val="0"/>
+          <w:cs w:val="0"/>
+          <w:lang w:val="pt-BR" w:eastAsia="ja-JP" w:bidi="ar-SA"/>
+        </w:rPr>
+        <w:t>Mitigação: realize testes extensivos e rigorosos em diferentes cenários e ambientes para avaliar o desempenho e a confiabilidade do sistema do drone e identificar quaisquer lacunas ou pontos fracos.</w:t>
+      </w:r>
+    </w:p>
+    <w:p>
+      <w:pPr>
+        <w:bidi w:val="0"/>
+      </w:pPr>
+      <w:r>
+        <w:rPr>
+          <w:rStyle w:val="DefaultParagraphFont"/>
+          <w:rFonts w:ascii="Aptos" w:eastAsia="Aptos" w:hAnsi="Aptos" w:cs="Arial"/>
+          <w:b w:val="0"/>
+          <w:bCs w:val="0"/>
+          <w:i w:val="0"/>
+          <w:iCs w:val="0"/>
+          <w:caps w:val="0"/>
+          <w:smallCaps w:val="0"/>
+          <w:strike w:val="0"/>
+          <w:dstrike w:val="0"/>
+          <w:outline w:val="0"/>
+          <w:shadow w:val="0"/>
+          <w:emboss w:val="0"/>
+          <w:imprint w:val="0"/>
+          <w:noProof w:val="0"/>
+          <w:vanish w:val="0"/>
+          <w:color w:val="auto"/>
+          <w:spacing w:val="0"/>
+          <w:w w:val="100"/>
+          <w:kern w:val="0"/>
+          <w:position w:val="0"/>
+          <w:sz w:val="24"/>
+          <w:szCs w:val="24"/>
+          <w:highlight w:val="none"/>
+          <w:u w:val="none" w:color="auto"/>
+          <w:bdr w:val="none" w:sz="0" w:space="0" w:color="auto"/>
+          <w:shd w:val="clear" w:color="auto" w:fill="auto"/>
+          <w:vertAlign w:val="baseline"/>
+          <w:rtl w:val="0"/>
+          <w:cs w:val="0"/>
+          <w:lang w:val="pt-BR" w:eastAsia="ja-JP" w:bidi="ar-SA"/>
+        </w:rPr>
+        <w:t>Fase 3: Implantação e avaliação</w:t>
+      </w:r>
+    </w:p>
+    <w:p>
+      <w:pPr>
+        <w:bidi w:val="0"/>
+      </w:pPr>
+      <w:r>
+        <w:rPr>
+          <w:rStyle w:val="DefaultParagraphFont"/>
+          <w:rFonts w:ascii="Aptos" w:eastAsia="Aptos" w:hAnsi="Aptos" w:cs="Arial"/>
+          <w:b w:val="0"/>
+          <w:bCs w:val="0"/>
+          <w:i w:val="0"/>
+          <w:iCs w:val="0"/>
+          <w:caps w:val="0"/>
+          <w:smallCaps w:val="0"/>
+          <w:strike w:val="0"/>
+          <w:dstrike w:val="0"/>
+          <w:outline w:val="0"/>
+          <w:shadow w:val="0"/>
+          <w:emboss w:val="0"/>
+          <w:imprint w:val="0"/>
+          <w:noProof w:val="0"/>
+          <w:vanish w:val="0"/>
+          <w:color w:val="auto"/>
+          <w:spacing w:val="0"/>
+          <w:w w:val="100"/>
+          <w:kern w:val="0"/>
+          <w:position w:val="0"/>
+          <w:sz w:val="24"/>
+          <w:szCs w:val="24"/>
+          <w:highlight w:val="none"/>
+          <w:u w:val="none" w:color="auto"/>
+          <w:bdr w:val="none" w:sz="0" w:space="0" w:color="auto"/>
+          <w:shd w:val="clear" w:color="auto" w:fill="auto"/>
+          <w:vertAlign w:val="baseline"/>
+          <w:rtl w:val="0"/>
+          <w:cs w:val="0"/>
+          <w:lang w:val="pt-BR" w:eastAsia="ja-JP" w:bidi="ar-SA"/>
+        </w:rPr>
+        <w:t>Objetivo: implantar e avaliar o sistema de drones de entrega em um projeto piloto com clientes e partes interessadas selecionados.</w:t>
+      </w:r>
+    </w:p>
+    <w:p>
+      <w:pPr>
+        <w:bidi w:val="0"/>
+      </w:pPr>
+      <w:r>
+        <w:rPr>
+          <w:rStyle w:val="DefaultParagraphFont"/>
+          <w:rFonts w:ascii="Aptos" w:eastAsia="Aptos" w:hAnsi="Aptos" w:cs="Arial"/>
+          <w:b w:val="0"/>
+          <w:bCs w:val="0"/>
+          <w:i w:val="0"/>
+          <w:iCs w:val="0"/>
+          <w:caps w:val="0"/>
+          <w:smallCaps w:val="0"/>
+          <w:strike w:val="0"/>
+          <w:dstrike w:val="0"/>
+          <w:outline w:val="0"/>
+          <w:shadow w:val="0"/>
+          <w:emboss w:val="0"/>
+          <w:imprint w:val="0"/>
+          <w:noProof w:val="0"/>
+          <w:vanish w:val="0"/>
+          <w:color w:val="auto"/>
+          <w:spacing w:val="0"/>
+          <w:w w:val="100"/>
+          <w:kern w:val="0"/>
+          <w:position w:val="0"/>
+          <w:sz w:val="24"/>
+          <w:szCs w:val="24"/>
+          <w:highlight w:val="none"/>
+          <w:u w:val="none" w:color="auto"/>
+          <w:bdr w:val="none" w:sz="0" w:space="0" w:color="auto"/>
+          <w:shd w:val="clear" w:color="auto" w:fill="auto"/>
+          <w:vertAlign w:val="baseline"/>
+          <w:rtl w:val="0"/>
+          <w:cs w:val="0"/>
+          <w:lang w:val="pt-BR" w:eastAsia="ja-JP" w:bidi="ar-SA"/>
+        </w:rPr>
+        <w:t>Duração: 3 meses</w:t>
+      </w:r>
+    </w:p>
+    <w:p>
+      <w:pPr>
+        <w:bidi w:val="0"/>
+      </w:pPr>
+      <w:r>
+        <w:rPr>
+          <w:rStyle w:val="DefaultParagraphFont"/>
+          <w:rFonts w:ascii="Aptos" w:eastAsia="Aptos" w:hAnsi="Aptos" w:cs="Arial"/>
+          <w:b w:val="0"/>
+          <w:bCs w:val="0"/>
+          <w:i w:val="0"/>
+          <w:iCs w:val="0"/>
+          <w:caps w:val="0"/>
+          <w:smallCaps w:val="0"/>
+          <w:strike w:val="0"/>
+          <w:dstrike w:val="0"/>
+          <w:outline w:val="0"/>
+          <w:shadow w:val="0"/>
+          <w:emboss w:val="0"/>
+          <w:imprint w:val="0"/>
+          <w:noProof w:val="0"/>
+          <w:vanish w:val="0"/>
+          <w:color w:val="auto"/>
+          <w:spacing w:val="0"/>
+          <w:w w:val="100"/>
+          <w:kern w:val="0"/>
+          <w:position w:val="0"/>
+          <w:sz w:val="24"/>
+          <w:szCs w:val="24"/>
+          <w:highlight w:val="none"/>
+          <w:u w:val="none" w:color="auto"/>
+          <w:bdr w:val="none" w:sz="0" w:space="0" w:color="auto"/>
+          <w:shd w:val="clear" w:color="auto" w:fill="auto"/>
+          <w:vertAlign w:val="baseline"/>
+          <w:rtl w:val="0"/>
+          <w:cs w:val="0"/>
+          <w:lang w:val="pt-BR" w:eastAsia="ja-JP" w:bidi="ar-SA"/>
+        </w:rPr>
+        <w:t>Entregas:</w:t>
+      </w:r>
+    </w:p>
+    <w:p>
+      <w:pPr>
+        <w:bidi w:val="0"/>
+      </w:pPr>
+      <w:r>
+        <w:rPr>
+          <w:rStyle w:val="DefaultParagraphFont"/>
+          <w:rFonts w:ascii="Aptos" w:eastAsia="Aptos" w:hAnsi="Aptos" w:cs="Arial"/>
+          <w:b w:val="0"/>
+          <w:bCs w:val="0"/>
+          <w:i w:val="0"/>
+          <w:iCs w:val="0"/>
+          <w:caps w:val="0"/>
+          <w:smallCaps w:val="0"/>
+          <w:strike w:val="0"/>
+          <w:dstrike w:val="0"/>
+          <w:outline w:val="0"/>
+          <w:shadow w:val="0"/>
+          <w:emboss w:val="0"/>
+          <w:imprint w:val="0"/>
+          <w:noProof w:val="0"/>
+          <w:vanish w:val="0"/>
+          <w:color w:val="auto"/>
+          <w:spacing w:val="0"/>
+          <w:w w:val="100"/>
+          <w:kern w:val="0"/>
+          <w:position w:val="0"/>
+          <w:sz w:val="24"/>
+          <w:szCs w:val="24"/>
+          <w:highlight w:val="none"/>
+          <w:u w:val="none" w:color="auto"/>
+          <w:bdr w:val="none" w:sz="0" w:space="0" w:color="auto"/>
+          <w:shd w:val="clear" w:color="auto" w:fill="auto"/>
+          <w:vertAlign w:val="baseline"/>
+          <w:rtl w:val="0"/>
+          <w:cs w:val="0"/>
+          <w:lang w:val="pt-BR" w:eastAsia="ja-JP" w:bidi="ar-SA"/>
+        </w:rPr>
+        <w:t>Um sistema de drone de entrega implantado que pode fornecer serviços &gt; entrega rápidos e eficientes aos clientes e partes interessadas em uma área ou domínio específico.</w:t>
+      </w:r>
+    </w:p>
+    <w:p>
+      <w:pPr>
+        <w:bidi w:val="0"/>
+      </w:pPr>
+      <w:r>
+        <w:rPr>
+          <w:rStyle w:val="DefaultParagraphFont"/>
+          <w:rFonts w:ascii="Aptos" w:eastAsia="Aptos" w:hAnsi="Aptos" w:cs="Arial"/>
+          <w:b w:val="0"/>
+          <w:bCs w:val="0"/>
+          <w:i w:val="0"/>
+          <w:iCs w:val="0"/>
+          <w:caps w:val="0"/>
+          <w:smallCaps w:val="0"/>
+          <w:strike w:val="0"/>
+          <w:dstrike w:val="0"/>
+          <w:outline w:val="0"/>
+          <w:shadow w:val="0"/>
+          <w:emboss w:val="0"/>
+          <w:imprint w:val="0"/>
+          <w:noProof w:val="0"/>
+          <w:vanish w:val="0"/>
+          <w:color w:val="auto"/>
+          <w:spacing w:val="0"/>
+          <w:w w:val="100"/>
+          <w:kern w:val="0"/>
+          <w:position w:val="0"/>
+          <w:sz w:val="24"/>
+          <w:szCs w:val="24"/>
+          <w:highlight w:val="none"/>
+          <w:u w:val="none" w:color="auto"/>
+          <w:bdr w:val="none" w:sz="0" w:space="0" w:color="auto"/>
+          <w:shd w:val="clear" w:color="auto" w:fill="auto"/>
+          <w:vertAlign w:val="baseline"/>
+          <w:rtl w:val="0"/>
+          <w:cs w:val="0"/>
+          <w:lang w:val="pt-BR" w:eastAsia="ja-JP" w:bidi="ar-SA"/>
+        </w:rPr>
+        <w:t>Um relatório de avaliação que mede o impacto e os resultados do sistema de drones de entrega e fornece feedback e insights para melhorias e dimensionamento futuros.</w:t>
+      </w:r>
+    </w:p>
+    <w:p>
+      <w:pPr>
+        <w:bidi w:val="0"/>
+      </w:pPr>
+      <w:r>
+        <w:rPr>
+          <w:rStyle w:val="DefaultParagraphFont"/>
+          <w:rFonts w:ascii="Aptos" w:eastAsia="Aptos" w:hAnsi="Aptos" w:cs="Arial"/>
+          <w:b w:val="0"/>
+          <w:bCs w:val="0"/>
+          <w:i w:val="0"/>
+          <w:iCs w:val="0"/>
+          <w:caps w:val="0"/>
+          <w:smallCaps w:val="0"/>
+          <w:strike w:val="0"/>
+          <w:dstrike w:val="0"/>
+          <w:outline w:val="0"/>
+          <w:shadow w:val="0"/>
+          <w:emboss w:val="0"/>
+          <w:imprint w:val="0"/>
+          <w:noProof w:val="0"/>
+          <w:vanish w:val="0"/>
+          <w:color w:val="auto"/>
+          <w:spacing w:val="0"/>
+          <w:w w:val="100"/>
+          <w:kern w:val="0"/>
+          <w:position w:val="0"/>
+          <w:sz w:val="24"/>
+          <w:szCs w:val="24"/>
+          <w:highlight w:val="none"/>
+          <w:u w:val="none" w:color="auto"/>
+          <w:bdr w:val="none" w:sz="0" w:space="0" w:color="auto"/>
+          <w:shd w:val="clear" w:color="auto" w:fill="auto"/>
+          <w:vertAlign w:val="baseline"/>
+          <w:rtl w:val="0"/>
+          <w:cs w:val="0"/>
+          <w:lang w:val="pt-BR" w:eastAsia="ja-JP" w:bidi="ar-SA"/>
+        </w:rPr>
+        <w:t>Estratégias de risco e mitigação:</w:t>
+      </w:r>
+    </w:p>
+    <w:p>
+      <w:pPr>
+        <w:bidi w:val="0"/>
+      </w:pPr>
+      <w:r>
+        <w:rPr>
+          <w:rStyle w:val="DefaultParagraphFont"/>
+          <w:rFonts w:ascii="Aptos" w:eastAsia="Aptos" w:hAnsi="Aptos" w:cs="Arial"/>
+          <w:b w:val="0"/>
+          <w:bCs w:val="0"/>
+          <w:i w:val="0"/>
+          <w:iCs w:val="0"/>
+          <w:caps w:val="0"/>
+          <w:smallCaps w:val="0"/>
+          <w:strike w:val="0"/>
+          <w:dstrike w:val="0"/>
+          <w:outline w:val="0"/>
+          <w:shadow w:val="0"/>
+          <w:emboss w:val="0"/>
+          <w:imprint w:val="0"/>
+          <w:noProof w:val="0"/>
+          <w:vanish w:val="0"/>
+          <w:color w:val="auto"/>
+          <w:spacing w:val="0"/>
+          <w:w w:val="100"/>
+          <w:kern w:val="0"/>
+          <w:position w:val="0"/>
+          <w:sz w:val="24"/>
+          <w:szCs w:val="24"/>
+          <w:highlight w:val="none"/>
+          <w:u w:val="none" w:color="auto"/>
+          <w:bdr w:val="none" w:sz="0" w:space="0" w:color="auto"/>
+          <w:shd w:val="clear" w:color="auto" w:fill="auto"/>
+          <w:vertAlign w:val="baseline"/>
+          <w:rtl w:val="0"/>
+          <w:cs w:val="0"/>
+          <w:lang w:val="pt-BR" w:eastAsia="ja-JP" w:bidi="ar-SA"/>
+        </w:rPr>
+        <w:t>Risco: o sistema de drone de entrega pode enfrentar problemas ou desafios técnicos ou operacionais durante a fase de implantação.</w:t>
+      </w:r>
+    </w:p>
+    <w:p>
+      <w:pPr>
+        <w:bidi w:val="0"/>
+      </w:pPr>
+      <w:r>
+        <w:rPr>
+          <w:rStyle w:val="DefaultParagraphFont"/>
+          <w:rFonts w:ascii="Aptos" w:eastAsia="Aptos" w:hAnsi="Aptos" w:cs="Arial"/>
+          <w:b w:val="0"/>
+          <w:bCs w:val="0"/>
+          <w:i w:val="0"/>
+          <w:iCs w:val="0"/>
+          <w:caps w:val="0"/>
+          <w:smallCaps w:val="0"/>
+          <w:strike w:val="0"/>
+          <w:dstrike w:val="0"/>
+          <w:outline w:val="0"/>
+          <w:shadow w:val="0"/>
+          <w:emboss w:val="0"/>
+          <w:imprint w:val="0"/>
+          <w:noProof w:val="0"/>
+          <w:vanish w:val="0"/>
+          <w:color w:val="auto"/>
+          <w:spacing w:val="0"/>
+          <w:w w:val="100"/>
+          <w:kern w:val="0"/>
+          <w:position w:val="0"/>
+          <w:sz w:val="24"/>
+          <w:szCs w:val="24"/>
+          <w:highlight w:val="none"/>
+          <w:u w:val="none" w:color="auto"/>
+          <w:bdr w:val="none" w:sz="0" w:space="0" w:color="auto"/>
+          <w:shd w:val="clear" w:color="auto" w:fill="auto"/>
+          <w:vertAlign w:val="baseline"/>
+          <w:rtl w:val="0"/>
+          <w:cs w:val="0"/>
+          <w:lang w:val="pt-BR" w:eastAsia="ja-JP" w:bidi="ar-SA"/>
+        </w:rPr>
+        <w:t>Mitigação: fornecer treinamento e suporte adequados à equipe e aos usuários que operarão e interagirão com o sistema de drones de entrega e monitorarão e solucionarão quaisquer problemas ou incidentes que possam surgir.</w:t>
+      </w:r>
+    </w:p>
+    <w:p>
+      <w:pPr>
+        <w:bidi w:val="0"/>
+      </w:pPr>
+      <w:r>
+        <w:rPr>
+          <w:rStyle w:val="DefaultParagraphFont"/>
+          <w:rFonts w:ascii="Aptos" w:eastAsia="Aptos" w:hAnsi="Aptos" w:cs="Arial"/>
+          <w:b w:val="0"/>
+          <w:bCs w:val="0"/>
+          <w:i w:val="0"/>
+          <w:iCs w:val="0"/>
+          <w:caps w:val="0"/>
+          <w:smallCaps w:val="0"/>
+          <w:strike w:val="0"/>
+          <w:dstrike w:val="0"/>
+          <w:outline w:val="0"/>
+          <w:shadow w:val="0"/>
+          <w:emboss w:val="0"/>
+          <w:imprint w:val="0"/>
+          <w:noProof w:val="0"/>
+          <w:vanish w:val="0"/>
+          <w:color w:val="auto"/>
+          <w:spacing w:val="0"/>
+          <w:w w:val="100"/>
+          <w:kern w:val="0"/>
+          <w:position w:val="0"/>
+          <w:sz w:val="24"/>
+          <w:szCs w:val="24"/>
+          <w:highlight w:val="none"/>
+          <w:u w:val="none" w:color="auto"/>
+          <w:bdr w:val="none" w:sz="0" w:space="0" w:color="auto"/>
+          <w:shd w:val="clear" w:color="auto" w:fill="auto"/>
+          <w:vertAlign w:val="baseline"/>
+          <w:rtl w:val="0"/>
+          <w:cs w:val="0"/>
+          <w:lang w:val="pt-BR" w:eastAsia="ja-JP" w:bidi="ar-SA"/>
+        </w:rPr>
+        <w:t>Risco: o sistema de drones de entrega pode não satisfazer os clientes ou as partes interessadas ou pode encontrar problemas ou preocupações legais ou éticas.</w:t>
+      </w:r>
+    </w:p>
+    <w:p>
+      <w:pPr>
+        <w:bidi w:val="0"/>
+      </w:pPr>
+      <w:r>
+        <w:rPr>
+          <w:rStyle w:val="DefaultParagraphFont"/>
+          <w:rFonts w:ascii="Aptos" w:eastAsia="Aptos" w:hAnsi="Aptos" w:cs="Arial"/>
+          <w:b w:val="0"/>
+          <w:bCs w:val="0"/>
+          <w:i w:val="0"/>
+          <w:iCs w:val="0"/>
+          <w:caps w:val="0"/>
+          <w:smallCaps w:val="0"/>
+          <w:strike w:val="0"/>
+          <w:dstrike w:val="0"/>
+          <w:outline w:val="0"/>
+          <w:shadow w:val="0"/>
+          <w:emboss w:val="0"/>
+          <w:imprint w:val="0"/>
+          <w:noProof w:val="0"/>
+          <w:vanish w:val="0"/>
+          <w:color w:val="auto"/>
+          <w:spacing w:val="0"/>
+          <w:w w:val="100"/>
+          <w:kern w:val="0"/>
+          <w:position w:val="0"/>
+          <w:sz w:val="24"/>
+          <w:szCs w:val="24"/>
+          <w:highlight w:val="none"/>
+          <w:u w:val="none" w:color="auto"/>
+          <w:bdr w:val="none" w:sz="0" w:space="0" w:color="auto"/>
+          <w:shd w:val="clear" w:color="auto" w:fill="auto"/>
+          <w:vertAlign w:val="baseline"/>
+          <w:rtl w:val="0"/>
+          <w:cs w:val="0"/>
+          <w:lang w:val="pt-BR" w:eastAsia="ja-JP" w:bidi="ar-SA"/>
+        </w:rPr>
+        <w:t>Mitigação: envolva-se e comunique-se com os clientes e as partes interessadas de forma regular e transparente e responda a quaisquer perguntas ou reclamações que possam ter.</w:t>
+      </w:r>
+      <w:r>
+        <w:rPr>
+          <w:rStyle w:val="DefaultParagraphFont"/>
+          <w:rFonts w:ascii="Aptos" w:eastAsia="Aptos" w:hAnsi="Aptos" w:cs="Arial"/>
+          <w:b w:val="0"/>
+          <w:bCs w:val="0"/>
+          <w:i w:val="0"/>
+          <w:iCs w:val="0"/>
+          <w:caps w:val="0"/>
+          <w:smallCaps w:val="0"/>
+          <w:strike w:val="0"/>
+          <w:dstrike w:val="0"/>
+          <w:outline w:val="0"/>
+          <w:shadow w:val="0"/>
+          <w:emboss w:val="0"/>
+          <w:imprint w:val="0"/>
+          <w:noProof w:val="0"/>
+          <w:vanish w:val="0"/>
+          <w:color w:val="auto"/>
+          <w:spacing w:val="0"/>
+          <w:w w:val="100"/>
+          <w:kern w:val="0"/>
+          <w:position w:val="0"/>
+          <w:sz w:val="24"/>
+          <w:szCs w:val="24"/>
+          <w:highlight w:val="none"/>
+          <w:u w:val="none" w:color="auto"/>
+          <w:bdr w:val="none" w:sz="0" w:space="0" w:color="auto"/>
+          <w:shd w:val="clear" w:color="auto" w:fill="auto"/>
+          <w:vertAlign w:val="baseline"/>
+          <w:rtl w:val="0"/>
+          <w:cs w:val="0"/>
+          <w:lang w:val="pt-BR" w:eastAsia="ja-JP" w:bidi="ar-SA"/>
+        </w:rPr>
+        <w:t xml:space="preserve"> </w:t>
+      </w:r>
+      <w:r>
+        <w:rPr>
+          <w:rStyle w:val="DefaultParagraphFont"/>
+          <w:rFonts w:ascii="Aptos" w:eastAsia="Aptos" w:hAnsi="Aptos" w:cs="Arial"/>
+          <w:b w:val="0"/>
+          <w:bCs w:val="0"/>
+          <w:i w:val="0"/>
+          <w:iCs w:val="0"/>
+          <w:caps w:val="0"/>
+          <w:smallCaps w:val="0"/>
+          <w:strike w:val="0"/>
+          <w:dstrike w:val="0"/>
+          <w:outline w:val="0"/>
+          <w:shadow w:val="0"/>
+          <w:emboss w:val="0"/>
+          <w:imprint w:val="0"/>
+          <w:noProof w:val="0"/>
+          <w:vanish w:val="0"/>
+          <w:color w:val="auto"/>
+          <w:spacing w:val="0"/>
+          <w:w w:val="100"/>
+          <w:kern w:val="0"/>
+          <w:position w:val="0"/>
+          <w:sz w:val="24"/>
+          <w:szCs w:val="24"/>
+          <w:highlight w:val="none"/>
+          <w:u w:val="none" w:color="auto"/>
+          <w:bdr w:val="none" w:sz="0" w:space="0" w:color="auto"/>
+          <w:shd w:val="clear" w:color="auto" w:fill="auto"/>
+          <w:vertAlign w:val="baseline"/>
+          <w:rtl w:val="0"/>
+          <w:cs w:val="0"/>
+          <w:lang w:val="pt-BR" w:eastAsia="ja-JP" w:bidi="ar-SA"/>
+        </w:rPr>
+        <w:t>Siga as leis e regulamentos relevantes e cumpra os princípios e padrões éticos para o sistema de drones de entrega.</w:t>
       </w:r>
     </w:p>
     <w:p/>
@@ -536,12 +3281,12 @@
 </file>
 
 <file path=word/numbering.xml><?xml version="1.0" encoding="utf-8"?>
-<w:numbering xmlns:wpc="http://schemas.microsoft.com/office/word/2010/wordprocessingCanvas" xmlns:cx="http://schemas.microsoft.com/office/drawing/2014/chartex" xmlns:cx1="http://schemas.microsoft.com/office/drawing/2015/9/8/chartex" xmlns:cx2="http://schemas.microsoft.com/office/drawing/2015/10/21/chartex" xmlns:cx3="http://schemas.microsoft.com/office/drawing/2016/5/9/chartex" xmlns:cx4="http://schemas.microsoft.com/office/drawing/2016/5/10/chartex" xmlns:cx5="http://schemas.microsoft.com/office/drawing/2016/5/11/chartex" xmlns:cx6="http://schemas.microsoft.com/office/drawing/2016/5/12/chartex" xmlns:cx7="http://schemas.microsoft.com/office/drawing/2016/5/13/chartex" xmlns:cx8="http://schemas.microsoft.com/office/drawing/2016/5/14/chartex" xmlns:mc="http://schemas.openxmlformats.org/markup-compatibility/2006" xmlns:aink="http://schemas.microsoft.com/office/drawing/2016/ink" xmlns:am3d="http://schemas.microsoft.com/office/drawing/2017/model3d" xmlns:o="urn:schemas-microsoft-com:office:office" xmlns:oel="http://schemas.microsoft.com/office/2019/extlst" xmlns:r="http://schemas.openxmlformats.org/officeDocument/2006/relationships" xmlns:m="http://schemas.openxmlformats.org/officeDocument/2006/math" xmlns:v="urn:schemas-microsoft-com:vml" xmlns:wp14="http://schemas.microsoft.com/office/word/2010/wordprocessingDrawing" xmlns:wp="http://schemas.openxmlformats.org/drawingml/2006/wordprocessingDrawing" xmlns:w10="urn:schemas-microsoft-com:office:word" xmlns:w="http://schemas.openxmlformats.org/wordprocessingml/2006/main" xmlns:w14="http://schemas.microsoft.com/office/word/2010/wordml" xmlns:w15="http://schemas.microsoft.com/office/word/2012/wordml" xmlns:w16cex="http://schemas.microsoft.com/office/word/2018/wordml/cex" xmlns:w16cid="http://schemas.microsoft.com/office/word/2016/wordml/cid" xmlns:w16="http://schemas.microsoft.com/office/word/2018/wordml" xmlns:w16du="http://schemas.microsoft.com/office/word/2023/wordml/word16du" xmlns:w16sdtdh="http://schemas.microsoft.com/office/word/2020/wordml/sdtdatahash" xmlns:w16sdtfl="http://schemas.microsoft.com/office/word/2024/wordml/sdtformatlock" xmlns:w16se="http://schemas.microsoft.com/office/word/2015/wordml/symex" xmlns:wpg="http://schemas.microsoft.com/office/word/2010/wordprocessingGroup" xmlns:wpi="http://schemas.microsoft.com/office/word/2010/wordprocessingInk" xmlns:wne="http://schemas.microsoft.com/office/word/2006/wordml" xmlns:wps="http://schemas.microsoft.com/office/word/2010/wordprocessingShape" mc:Ignorable="w14 w15 w16se w16cid w16 w16cex w16sdtdh w16sdtfl w16du wp14">
-  <w:abstractNum w:abstractNumId="0" w15:restartNumberingAfterBreak="0">
+<w:numbering xmlns:wpc="http://schemas.microsoft.com/office/word/2010/wordprocessingCanvas" xmlns:cx="http://schemas.microsoft.com/office/drawing/2014/chartex" xmlns:cx1="http://schemas.microsoft.com/office/drawing/2015/9/8/chartex" xmlns:cx2="http://schemas.microsoft.com/office/drawing/2015/10/21/chartex" xmlns:cx3="http://schemas.microsoft.com/office/drawing/2016/5/9/chartex" xmlns:cx4="http://schemas.microsoft.com/office/drawing/2016/5/10/chartex" xmlns:cx5="http://schemas.microsoft.com/office/drawing/2016/5/11/chartex" xmlns:mc="http://schemas.openxmlformats.org/markup-compatibility/2006" xmlns:o="urn:schemas-microsoft-com:office:office" xmlns:r="http://schemas.openxmlformats.org/officeDocument/2006/relationships" xmlns:m="http://schemas.openxmlformats.org/officeDocument/2006/math" xmlns:v="urn:schemas-microsoft-com:vml" xmlns:wp14="http://schemas.microsoft.com/office/word/2010/wordprocessingDrawing" xmlns:wp="http://schemas.openxmlformats.org/drawingml/2006/wordprocessingDrawing" xmlns:w10="urn:schemas-microsoft-com:office:word" xmlns:w="http://schemas.openxmlformats.org/wordprocessingml/2006/main" xmlns:w14="http://schemas.microsoft.com/office/word/2010/wordml" xmlns:w15="http://schemas.microsoft.com/office/word/2012/wordml" xmlns:wne="http://schemas.microsoft.com/office/word/2006/wordml" xmlns:w16cid="http://schemas.microsoft.com/office/word/2016/wordml/cid" xmlns:w16se="http://schemas.microsoft.com/office/word/2015/wordml/symex" xmlns:wpg="http://schemas.microsoft.com/office/word/2010/wordprocessingGroup" xmlns:wpi="http://schemas.microsoft.com/office/word/2010/wordprocessingInk" xmlns:wps="http://schemas.microsoft.com/office/word/2010/wordprocessingShape" mc:Ignorable="w14 w15 wp14 w16se w16cid">
+  <w:abstractNum w:abstractNumId="0">
     <w:nsid w:val="0DF21E19"/>
     <w:multiLevelType w:val="hybridMultilevel"/>
     <w:tmpl w:val="AE6E48DA"/>
-    <w:lvl w:ilvl="0" w:tplc="04090001">
+    <w:lvl w:ilvl="0">
       <w:start w:val="1"/>
       <w:numFmt w:val="bullet"/>
       <w:lvlText w:val=""/>
@@ -553,7 +3298,7 @@
         <w:rFonts w:ascii="Symbol" w:hAnsi="Symbol" w:hint="default"/>
       </w:rPr>
     </w:lvl>
-    <w:lvl w:ilvl="1" w:tplc="04090003" w:tentative="1">
+    <w:lvl w:ilvl="1" w:tentative="1">
       <w:start w:val="1"/>
       <w:numFmt w:val="bullet"/>
       <w:lvlText w:val="o"/>
@@ -565,7 +3310,7 @@
         <w:rFonts w:ascii="Courier New" w:hAnsi="Courier New" w:cs="Courier New" w:hint="default"/>
       </w:rPr>
     </w:lvl>
-    <w:lvl w:ilvl="2" w:tplc="04090005" w:tentative="1">
+    <w:lvl w:ilvl="2" w:tentative="1">
       <w:start w:val="1"/>
       <w:numFmt w:val="bullet"/>
       <w:lvlText w:val=""/>
@@ -577,7 +3322,7 @@
         <w:rFonts w:ascii="Wingdings" w:hAnsi="Wingdings" w:hint="default"/>
       </w:rPr>
     </w:lvl>
-    <w:lvl w:ilvl="3" w:tplc="04090001" w:tentative="1">
+    <w:lvl w:ilvl="3" w:tentative="1">
       <w:start w:val="1"/>
       <w:numFmt w:val="bullet"/>
       <w:lvlText w:val=""/>
@@ -589,7 +3334,7 @@
         <w:rFonts w:ascii="Symbol" w:hAnsi="Symbol" w:hint="default"/>
       </w:rPr>
     </w:lvl>
-    <w:lvl w:ilvl="4" w:tplc="04090003" w:tentative="1">
+    <w:lvl w:ilvl="4" w:tentative="1">
       <w:start w:val="1"/>
       <w:numFmt w:val="bullet"/>
       <w:lvlText w:val="o"/>
@@ -601,7 +3346,7 @@
         <w:rFonts w:ascii="Courier New" w:hAnsi="Courier New" w:cs="Courier New" w:hint="default"/>
       </w:rPr>
     </w:lvl>
-    <w:lvl w:ilvl="5" w:tplc="04090005" w:tentative="1">
+    <w:lvl w:ilvl="5" w:tentative="1">
       <w:start w:val="1"/>
       <w:numFmt w:val="bullet"/>
       <w:lvlText w:val=""/>
@@ -613,7 +3358,7 @@
         <w:rFonts w:ascii="Wingdings" w:hAnsi="Wingdings" w:hint="default"/>
       </w:rPr>
     </w:lvl>
-    <w:lvl w:ilvl="6" w:tplc="04090001" w:tentative="1">
+    <w:lvl w:ilvl="6" w:tentative="1">
       <w:start w:val="1"/>
       <w:numFmt w:val="bullet"/>
       <w:lvlText w:val=""/>
@@ -625,7 +3370,7 @@
         <w:rFonts w:ascii="Symbol" w:hAnsi="Symbol" w:hint="default"/>
       </w:rPr>
     </w:lvl>
-    <w:lvl w:ilvl="7" w:tplc="04090003" w:tentative="1">
+    <w:lvl w:ilvl="7" w:tentative="1">
       <w:start w:val="1"/>
       <w:numFmt w:val="bullet"/>
       <w:lvlText w:val="o"/>
@@ -637,7 +3382,7 @@
         <w:rFonts w:ascii="Courier New" w:hAnsi="Courier New" w:cs="Courier New" w:hint="default"/>
       </w:rPr>
     </w:lvl>
-    <w:lvl w:ilvl="8" w:tplc="04090005" w:tentative="1">
+    <w:lvl w:ilvl="8" w:tentative="1">
       <w:start w:val="1"/>
       <w:numFmt w:val="bullet"/>
       <w:lvlText w:val=""/>
@@ -650,11 +3395,11 @@
       </w:rPr>
     </w:lvl>
   </w:abstractNum>
-  <w:abstractNum w:abstractNumId="1" w15:restartNumberingAfterBreak="0">
+  <w:abstractNum w:abstractNumId="1">
     <w:nsid w:val="3C106005"/>
     <w:multiLevelType w:val="hybridMultilevel"/>
     <w:tmpl w:val="BAEEB79E"/>
-    <w:lvl w:ilvl="0" w:tplc="04090001">
+    <w:lvl w:ilvl="0">
       <w:start w:val="1"/>
       <w:numFmt w:val="bullet"/>
       <w:lvlText w:val=""/>
@@ -666,7 +3411,7 @@
         <w:rFonts w:ascii="Symbol" w:hAnsi="Symbol" w:hint="default"/>
       </w:rPr>
     </w:lvl>
-    <w:lvl w:ilvl="1" w:tplc="04090003" w:tentative="1">
+    <w:lvl w:ilvl="1" w:tentative="1">
       <w:start w:val="1"/>
       <w:numFmt w:val="bullet"/>
       <w:lvlText w:val="o"/>
@@ -678,7 +3423,7 @@
         <w:rFonts w:ascii="Courier New" w:hAnsi="Courier New" w:cs="Courier New" w:hint="default"/>
       </w:rPr>
     </w:lvl>
-    <w:lvl w:ilvl="2" w:tplc="04090005" w:tentative="1">
+    <w:lvl w:ilvl="2" w:tentative="1">
       <w:start w:val="1"/>
       <w:numFmt w:val="bullet"/>
       <w:lvlText w:val=""/>
@@ -690,7 +3435,7 @@
         <w:rFonts w:ascii="Wingdings" w:hAnsi="Wingdings" w:hint="default"/>
       </w:rPr>
     </w:lvl>
-    <w:lvl w:ilvl="3" w:tplc="04090001" w:tentative="1">
+    <w:lvl w:ilvl="3" w:tentative="1">
       <w:start w:val="1"/>
       <w:numFmt w:val="bullet"/>
       <w:lvlText w:val=""/>
@@ -702,7 +3447,7 @@
         <w:rFonts w:ascii="Symbol" w:hAnsi="Symbol" w:hint="default"/>
       </w:rPr>
     </w:lvl>
-    <w:lvl w:ilvl="4" w:tplc="04090003" w:tentative="1">
+    <w:lvl w:ilvl="4" w:tentative="1">
       <w:start w:val="1"/>
       <w:numFmt w:val="bullet"/>
       <w:lvlText w:val="o"/>
@@ -714,7 +3459,7 @@
         <w:rFonts w:ascii="Courier New" w:hAnsi="Courier New" w:cs="Courier New" w:hint="default"/>
       </w:rPr>
     </w:lvl>
-    <w:lvl w:ilvl="5" w:tplc="04090005" w:tentative="1">
+    <w:lvl w:ilvl="5" w:tentative="1">
       <w:start w:val="1"/>
       <w:numFmt w:val="bullet"/>
       <w:lvlText w:val=""/>
@@ -726,7 +3471,7 @@
         <w:rFonts w:ascii="Wingdings" w:hAnsi="Wingdings" w:hint="default"/>
       </w:rPr>
     </w:lvl>
-    <w:lvl w:ilvl="6" w:tplc="04090001" w:tentative="1">
+    <w:lvl w:ilvl="6" w:tentative="1">
       <w:start w:val="1"/>
       <w:numFmt w:val="bullet"/>
       <w:lvlText w:val=""/>
@@ -738,7 +3483,7 @@
         <w:rFonts w:ascii="Symbol" w:hAnsi="Symbol" w:hint="default"/>
       </w:rPr>
     </w:lvl>
-    <w:lvl w:ilvl="7" w:tplc="04090003" w:tentative="1">
+    <w:lvl w:ilvl="7" w:tentative="1">
       <w:start w:val="1"/>
       <w:numFmt w:val="bullet"/>
       <w:lvlText w:val="o"/>
@@ -750,7 +3495,7 @@
         <w:rFonts w:ascii="Courier New" w:hAnsi="Courier New" w:cs="Courier New" w:hint="default"/>
       </w:rPr>
     </w:lvl>
-    <w:lvl w:ilvl="8" w:tplc="04090005" w:tentative="1">
+    <w:lvl w:ilvl="8" w:tentative="1">
       <w:start w:val="1"/>
       <w:numFmt w:val="bullet"/>
       <w:lvlText w:val=""/>
@@ -773,7 +3518,7 @@
 </file>
 
 <file path=word/styles.xml><?xml version="1.0" encoding="utf-8"?>
-<w:styles xmlns:mc="http://schemas.openxmlformats.org/markup-compatibility/2006" xmlns:r="http://schemas.openxmlformats.org/officeDocument/2006/relationships" xmlns:w="http://schemas.openxmlformats.org/wordprocessingml/2006/main" xmlns:w14="http://schemas.microsoft.com/office/word/2010/wordml" xmlns:w15="http://schemas.microsoft.com/office/word/2012/wordml" xmlns:w16cex="http://schemas.microsoft.com/office/word/2018/wordml/cex" xmlns:w16cid="http://schemas.microsoft.com/office/word/2016/wordml/cid" xmlns:w16="http://schemas.microsoft.com/office/word/2018/wordml" xmlns:w16du="http://schemas.microsoft.com/office/word/2023/wordml/word16du" xmlns:w16sdtdh="http://schemas.microsoft.com/office/word/2020/wordml/sdtdatahash" xmlns:w16sdtfl="http://schemas.microsoft.com/office/word/2024/wordml/sdtformatlock" xmlns:w16se="http://schemas.microsoft.com/office/word/2015/wordml/symex" mc:Ignorable="w14 w15 w16se w16cid w16 w16cex w16sdtdh w16sdtfl w16du">
+<w:styles xmlns:mc="http://schemas.openxmlformats.org/markup-compatibility/2006" xmlns:r="http://schemas.openxmlformats.org/officeDocument/2006/relationships" xmlns:w="http://schemas.openxmlformats.org/wordprocessingml/2006/main" xmlns:w14="http://schemas.microsoft.com/office/word/2010/wordml" xmlns:w15="http://schemas.microsoft.com/office/word/2012/wordml" xmlns:w16cid="http://schemas.microsoft.com/office/word/2016/wordml/cid" xmlns:w16se="http://schemas.microsoft.com/office/word/2015/wordml/symex" mc:Ignorable="w14 w15 w16se w16cid">
   <w:docDefaults>
     <w:rPrDefault>
       <w:rPr>
@@ -1161,11 +3906,11 @@
     <w:lsdException w:name="List Table 5 Dark Accent 6" w:uiPriority="50"/>
     <w:lsdException w:name="List Table 6 Colorful Accent 6" w:uiPriority="51"/>
     <w:lsdException w:name="List Table 7 Colorful Accent 6" w:uiPriority="52"/>
+    <w:lsdException w:name="Smart Link" w:semiHidden="1" w:unhideWhenUsed="1"/>
     <w:lsdException w:name="Mention" w:semiHidden="1" w:unhideWhenUsed="1"/>
     <w:lsdException w:name="Smart Hyperlink" w:semiHidden="1" w:unhideWhenUsed="1"/>
     <w:lsdException w:name="Hashtag" w:semiHidden="1" w:unhideWhenUsed="1"/>
     <w:lsdException w:name="Unresolved Mention" w:semiHidden="1" w:unhideWhenUsed="1"/>
-    <w:lsdException w:name="Smart Link" w:semiHidden="1" w:unhideWhenUsed="1"/>
   </w:latentStyles>
   <w:style w:type="paragraph" w:default="1" w:styleId="Normal">
     <w:name w:val="Normal"/>
